--- a/doc/psi_tb.docx
+++ b/doc/psi_tb.docx
@@ -122,6 +122,7 @@
           <w:lang w:val="en-US"/>
         </w:rPr>
       </w:pPr>
+      <w:proofErr w:type="spellStart"/>
       <w:r>
         <w:rPr>
           <w:b/>
@@ -136,6 +137,7 @@
         </w:rPr>
         <w:t>tb</w:t>
       </w:r>
+      <w:proofErr w:type="spellEnd"/>
     </w:p>
     <w:p>
       <w:pPr>
@@ -218,8 +220,6 @@
         <w:t>Table of Contents</w:t>
       </w:r>
     </w:p>
-    <w:bookmarkStart w:id="0" w:name="_GoBack"/>
-    <w:bookmarkEnd w:id="0"/>
     <w:p>
       <w:pPr>
         <w:pStyle w:val="TOC1"/>
@@ -1704,13 +1704,92 @@
         </w:rPr>
         <w:br w:type="page"/>
       </w:r>
-      <w:bookmarkStart w:id="1" w:name="_Toc25670712"/>
+      <w:bookmarkStart w:id="0" w:name="_Toc25670712"/>
       <w:r>
         <w:rPr>
           <w:lang w:val="en-US"/>
         </w:rPr>
         <w:lastRenderedPageBreak/>
         <w:t>Introduction</w:t>
+      </w:r>
+      <w:bookmarkEnd w:id="0"/>
+    </w:p>
+    <w:p>
+      <w:pPr>
+        <w:rPr>
+          <w:lang w:val="en-US"/>
+        </w:rPr>
+      </w:pPr>
+      <w:r>
+        <w:rPr>
+          <w:lang w:val="en-US"/>
+        </w:rPr>
+        <w:t>The purpose of this library is to provide HDL</w:t>
+      </w:r>
+      <w:r>
+        <w:rPr>
+          <w:lang w:val="en-US"/>
+        </w:rPr>
+        <w:t xml:space="preserve"> packages with</w:t>
+      </w:r>
+      <w:r>
+        <w:rPr>
+          <w:lang w:val="en-US"/>
+        </w:rPr>
+        <w:t xml:space="preserve"> </w:t>
+      </w:r>
+      <w:r>
+        <w:rPr>
+          <w:lang w:val="en-US"/>
+        </w:rPr>
+        <w:t xml:space="preserve">procedures and functions that help writing test benches. </w:t>
+      </w:r>
+      <w:r>
+        <w:rPr>
+          <w:lang w:val="en-US"/>
+        </w:rPr>
+        <w:t xml:space="preserve">This document serves as description </w:t>
+      </w:r>
+      <w:r>
+        <w:rPr>
+          <w:lang w:val="en-US"/>
+        </w:rPr>
+        <w:t>or as a list of the different</w:t>
+      </w:r>
+      <w:r>
+        <w:rPr>
+          <w:lang w:val="en-US"/>
+        </w:rPr>
+        <w:t xml:space="preserve"> functionality that can be found in </w:t>
+      </w:r>
+      <w:proofErr w:type="spellStart"/>
+      <w:r>
+        <w:rPr>
+          <w:lang w:val="en-US"/>
+        </w:rPr>
+        <w:t>psi_tb</w:t>
+      </w:r>
+      <w:proofErr w:type="spellEnd"/>
+      <w:r>
+        <w:rPr>
+          <w:lang w:val="en-US"/>
+        </w:rPr>
+        <w:t>.</w:t>
+      </w:r>
+    </w:p>
+    <w:p>
+      <w:pPr>
+        <w:pStyle w:val="Heading2"/>
+        <w:rPr>
+          <w:lang w:val="en-US"/>
+        </w:rPr>
+      </w:pPr>
+      <w:bookmarkStart w:id="1" w:name="_Toc25670713"/>
+      <w:r>
+        <w:rPr>
+          <w:lang w:val="en-US"/>
+        </w:rPr>
+        <w:t>Working Copy Structure</w:t>
       </w:r>
       <w:bookmarkEnd w:id="1"/>
     </w:p>
@@ -1724,79 +1803,51 @@
         <w:rPr>
           <w:lang w:val="en-US"/>
         </w:rPr>
-        <w:t>The purpose of this library is to provide HDL</w:t>
-      </w:r>
-      <w:r>
-        <w:rPr>
-          <w:lang w:val="en-US"/>
-        </w:rPr>
-        <w:t xml:space="preserve"> packages with</w:t>
-      </w:r>
-      <w:r>
-        <w:rPr>
-          <w:lang w:val="en-US"/>
-        </w:rPr>
-        <w:t xml:space="preserve"> </w:t>
-      </w:r>
-      <w:r>
-        <w:rPr>
-          <w:lang w:val="en-US"/>
-        </w:rPr>
-        <w:t xml:space="preserve">procedures and functions that help writing test benches. </w:t>
-      </w:r>
-      <w:r>
-        <w:rPr>
-          <w:lang w:val="en-US"/>
-        </w:rPr>
-        <w:t xml:space="preserve">This document serves as description </w:t>
-      </w:r>
-      <w:r>
-        <w:rPr>
-          <w:lang w:val="en-US"/>
-        </w:rPr>
-        <w:t>or as a list of the different</w:t>
-      </w:r>
-      <w:r>
-        <w:rPr>
-          <w:lang w:val="en-US"/>
-        </w:rPr>
-        <w:t xml:space="preserve"> functionality that can be found in psi_tb</w:t>
-      </w:r>
-      <w:r>
-        <w:rPr>
-          <w:lang w:val="en-US"/>
-        </w:rPr>
-        <w:t>.</w:t>
+        <w:t xml:space="preserve">If you just want to use some components out of the </w:t>
+      </w:r>
+      <w:proofErr w:type="spellStart"/>
+      <w:r>
+        <w:rPr>
+          <w:i/>
+          <w:lang w:val="en-US"/>
+        </w:rPr>
+        <w:t>psi_common</w:t>
+      </w:r>
+      <w:proofErr w:type="spellEnd"/>
+      <w:r>
+        <w:rPr>
+          <w:lang w:val="en-US"/>
+        </w:rPr>
+        <w:t xml:space="preserve"> library, no special structure is required and </w:t>
+      </w:r>
+      <w:proofErr w:type="gramStart"/>
+      <w:r>
+        <w:rPr>
+          <w:lang w:val="en-US"/>
+        </w:rPr>
+        <w:t>the</w:t>
+      </w:r>
+      <w:proofErr w:type="gramEnd"/>
+      <w:r>
+        <w:rPr>
+          <w:lang w:val="en-US"/>
+        </w:rPr>
+        <w:t xml:space="preserve"> repository can be used standalone.</w:t>
       </w:r>
     </w:p>
     <w:p>
       <w:pPr>
-        <w:pStyle w:val="Heading2"/>
-        <w:rPr>
-          <w:lang w:val="en-US"/>
-        </w:rPr>
-      </w:pPr>
-      <w:bookmarkStart w:id="2" w:name="_Toc25670713"/>
-      <w:r>
-        <w:rPr>
-          <w:lang w:val="en-US"/>
-        </w:rPr>
-        <w:t>Working Copy Structure</w:t>
-      </w:r>
-      <w:bookmarkEnd w:id="2"/>
-    </w:p>
-    <w:p>
-      <w:pPr>
-        <w:rPr>
-          <w:lang w:val="en-US"/>
-        </w:rPr>
-      </w:pPr>
-      <w:r>
-        <w:rPr>
-          <w:lang w:val="en-US"/>
-        </w:rPr>
-        <w:t xml:space="preserve">If you just want to use some components out of the </w:t>
-      </w:r>
+        <w:rPr>
+          <w:lang w:val="en-US"/>
+        </w:rPr>
+      </w:pPr>
+      <w:r>
+        <w:rPr>
+          <w:lang w:val="en-US"/>
+        </w:rPr>
+        <w:t xml:space="preserve">If you want to also run simulations and/or modify the library, additional repositories are required (available from the same source as </w:t>
+      </w:r>
+      <w:proofErr w:type="spellStart"/>
       <w:r>
         <w:rPr>
           <w:i/>
@@ -1804,32 +1855,7 @@
         </w:rPr>
         <w:t>psi_common</w:t>
       </w:r>
-      <w:r>
-        <w:rPr>
-          <w:lang w:val="en-US"/>
-        </w:rPr>
-        <w:t xml:space="preserve"> library, no special structure is required and the repository can be used standalone.</w:t>
-      </w:r>
-    </w:p>
-    <w:p>
-      <w:pPr>
-        <w:rPr>
-          <w:lang w:val="en-US"/>
-        </w:rPr>
-      </w:pPr>
-      <w:r>
-        <w:rPr>
-          <w:lang w:val="en-US"/>
-        </w:rPr>
-        <w:t xml:space="preserve">If you want to also run simulations and/or modify the library, additional repositories are required (available from the same source as </w:t>
-      </w:r>
-      <w:r>
-        <w:rPr>
-          <w:i/>
-          <w:lang w:val="en-US"/>
-        </w:rPr>
-        <w:t>psi_common</w:t>
-      </w:r>
+      <w:proofErr w:type="spellEnd"/>
       <w:r>
         <w:rPr>
           <w:lang w:val="en-US"/>
@@ -1919,7 +1945,7 @@
           <w:lang w:val="en-US"/>
         </w:rPr>
       </w:pPr>
-      <w:bookmarkStart w:id="3" w:name="_Toc24121350"/>
+      <w:bookmarkStart w:id="2" w:name="_Toc24121350"/>
       <w:r>
         <w:rPr>
           <w:lang w:val="en-US"/>
@@ -1968,6 +1994,63 @@
           <w:lang w:val="en-US"/>
         </w:rPr>
         <w:t>Working copy structure</w:t>
+      </w:r>
+      <w:bookmarkEnd w:id="2"/>
+    </w:p>
+    <w:p>
+      <w:pPr>
+        <w:rPr>
+          <w:lang w:val="en-US"/>
+        </w:rPr>
+      </w:pPr>
+      <w:r>
+        <w:rPr>
+          <w:lang w:val="en-US"/>
+        </w:rPr>
+        <w:t xml:space="preserve">It is not necessary but recommended to use the name </w:t>
+      </w:r>
+      <w:proofErr w:type="spellStart"/>
+      <w:r>
+        <w:rPr>
+          <w:i/>
+          <w:lang w:val="en-US"/>
+        </w:rPr>
+        <w:t>psi_lib</w:t>
+      </w:r>
+      <w:proofErr w:type="spellEnd"/>
+      <w:r>
+        <w:rPr>
+          <w:lang w:val="en-US"/>
+        </w:rPr>
+        <w:t xml:space="preserve"> as name for the </w:t>
+      </w:r>
+      <w:r>
+        <w:rPr>
+          <w:i/>
+          <w:lang w:val="en-US"/>
+        </w:rPr>
+        <w:t>&lt;Root&gt;</w:t>
+      </w:r>
+      <w:r>
+        <w:rPr>
+          <w:lang w:val="en-US"/>
+        </w:rPr>
+        <w:t xml:space="preserve"> folder.</w:t>
+      </w:r>
+    </w:p>
+    <w:p>
+      <w:pPr>
+        <w:pStyle w:val="Heading2"/>
+        <w:rPr>
+          <w:lang w:val="en-US"/>
+        </w:rPr>
+      </w:pPr>
+      <w:bookmarkStart w:id="3" w:name="_Toc25670714"/>
+      <w:r>
+        <w:rPr>
+          <w:lang w:val="en-US"/>
+        </w:rPr>
+        <w:t>VHDL Libraries</w:t>
       </w:r>
       <w:bookmarkEnd w:id="3"/>
     </w:p>
@@ -1981,70 +2064,17 @@
         <w:rPr>
           <w:lang w:val="en-US"/>
         </w:rPr>
-        <w:t xml:space="preserve">It is not necessary but recommended to use the name </w:t>
-      </w:r>
+        <w:t xml:space="preserve">The PSI VHDL libraries (including </w:t>
+      </w:r>
+      <w:proofErr w:type="spellStart"/>
       <w:r>
         <w:rPr>
           <w:i/>
           <w:lang w:val="en-US"/>
         </w:rPr>
-        <w:t>psi_lib</w:t>
-      </w:r>
-      <w:r>
-        <w:rPr>
-          <w:lang w:val="en-US"/>
-        </w:rPr>
-        <w:t xml:space="preserve"> as name for the </w:t>
-      </w:r>
-      <w:r>
-        <w:rPr>
-          <w:i/>
-          <w:lang w:val="en-US"/>
-        </w:rPr>
-        <w:t>&lt;Root&gt;</w:t>
-      </w:r>
-      <w:r>
-        <w:rPr>
-          <w:lang w:val="en-US"/>
-        </w:rPr>
-        <w:t xml:space="preserve"> folder.</w:t>
-      </w:r>
-    </w:p>
-    <w:p>
-      <w:pPr>
-        <w:pStyle w:val="Heading2"/>
-        <w:rPr>
-          <w:lang w:val="en-US"/>
-        </w:rPr>
-      </w:pPr>
-      <w:bookmarkStart w:id="4" w:name="_Toc25670714"/>
-      <w:r>
-        <w:rPr>
-          <w:lang w:val="en-US"/>
-        </w:rPr>
-        <w:t>VHDL Libraries</w:t>
-      </w:r>
-      <w:bookmarkEnd w:id="4"/>
-    </w:p>
-    <w:p>
-      <w:pPr>
-        <w:rPr>
-          <w:lang w:val="en-US"/>
-        </w:rPr>
-      </w:pPr>
-      <w:r>
-        <w:rPr>
-          <w:lang w:val="en-US"/>
-        </w:rPr>
-        <w:t xml:space="preserve">The PSI VHDL libraries (including </w:t>
-      </w:r>
-      <w:r>
-        <w:rPr>
-          <w:i/>
-          <w:lang w:val="en-US"/>
-        </w:rPr>
         <w:t>psi_common</w:t>
       </w:r>
+      <w:proofErr w:type="spellEnd"/>
       <w:r>
         <w:rPr>
           <w:lang w:val="en-US"/>
@@ -2102,18 +2132,27 @@
         <w:br/>
         <w:t xml:space="preserve">In this case PSI library entities and packages are referenced by </w:t>
       </w:r>
+      <w:proofErr w:type="spellStart"/>
       <w:r>
         <w:rPr>
           <w:i/>
           <w:lang w:val="en-US"/>
         </w:rPr>
-        <w:t>work.psi_&lt;lib</w:t>
-      </w:r>
+        <w:t>work.psi</w:t>
+      </w:r>
+      <w:proofErr w:type="spellEnd"/>
       <w:r>
         <w:rPr>
           <w:i/>
           <w:lang w:val="en-US"/>
         </w:rPr>
+        <w:t>_&lt;lib</w:t>
+      </w:r>
+      <w:r>
+        <w:rPr>
+          <w:i/>
+          <w:lang w:val="en-US"/>
+        </w:rPr>
         <w:t>rary</w:t>
       </w:r>
       <w:r>
@@ -2121,14 +2160,24 @@
           <w:i/>
           <w:lang w:val="en-US"/>
         </w:rPr>
-        <w:t>&gt;_&lt;xxx&gt; (e.g. work.psi_common_pl_stage</w:t>
-      </w:r>
+        <w:t xml:space="preserve">&gt;_&lt;xxx&gt; (e.g. </w:t>
+      </w:r>
+      <w:proofErr w:type="spellStart"/>
+      <w:r>
+        <w:rPr>
+          <w:i/>
+          <w:lang w:val="en-US"/>
+        </w:rPr>
+        <w:t>work.psi_common_pl_stage</w:t>
+      </w:r>
+      <w:proofErr w:type="spellEnd"/>
       <w:r>
         <w:rPr>
           <w:lang w:val="en-US"/>
         </w:rPr>
         <w:t xml:space="preserve"> or </w:t>
       </w:r>
+      <w:proofErr w:type="spellStart"/>
       <w:r>
         <w:rPr>
           <w:i/>
@@ -2136,6 +2185,7 @@
         </w:rPr>
         <w:t>work.psi_common_array_pkg.all</w:t>
       </w:r>
+      <w:proofErr w:type="spellEnd"/>
       <w:r>
         <w:rPr>
           <w:lang w:val="en-US"/>
@@ -2167,6 +2217,7 @@
         </w:rPr>
         <w:t xml:space="preserve">. It is recommended to use the name </w:t>
       </w:r>
+      <w:proofErr w:type="spellStart"/>
       <w:r>
         <w:rPr>
           <w:i/>
@@ -2174,6 +2225,7 @@
         </w:rPr>
         <w:t>psi_lib</w:t>
       </w:r>
+      <w:proofErr w:type="spellEnd"/>
       <w:r>
         <w:rPr>
           <w:lang w:val="en-US"/>
@@ -2187,19 +2239,38 @@
         <w:br/>
         <w:t xml:space="preserve">In this case PSI library entities and packages are referenced by </w:t>
       </w:r>
+      <w:proofErr w:type="spellStart"/>
       <w:r>
         <w:rPr>
           <w:i/>
           <w:lang w:val="en-US"/>
         </w:rPr>
-        <w:t>psi_lib.psi_&lt;lib&gt;_&lt;xxx&gt; (e.g. psi_lib.psi_common_pl_stage</w:t>
-      </w:r>
+        <w:t>psi_lib.psi</w:t>
+      </w:r>
+      <w:proofErr w:type="spellEnd"/>
+      <w:r>
+        <w:rPr>
+          <w:i/>
+          <w:lang w:val="en-US"/>
+        </w:rPr>
+        <w:t xml:space="preserve">_&lt;lib&gt;_&lt;xxx&gt; (e.g. </w:t>
+      </w:r>
+      <w:proofErr w:type="spellStart"/>
+      <w:r>
+        <w:rPr>
+          <w:i/>
+          <w:lang w:val="en-US"/>
+        </w:rPr>
+        <w:t>psi_lib.psi_common_pl_stage</w:t>
+      </w:r>
+      <w:proofErr w:type="spellEnd"/>
       <w:r>
         <w:rPr>
           <w:lang w:val="en-US"/>
         </w:rPr>
         <w:t xml:space="preserve"> or </w:t>
       </w:r>
+      <w:proofErr w:type="spellStart"/>
       <w:r>
         <w:rPr>
           <w:i/>
@@ -2207,6 +2278,7 @@
         </w:rPr>
         <w:t>psi_lib.psi_common_array_pkg.all</w:t>
       </w:r>
+      <w:proofErr w:type="spellEnd"/>
       <w:r>
         <w:rPr>
           <w:lang w:val="en-US"/>
@@ -2222,7 +2294,7 @@
           <w:lang w:val="en-US"/>
         </w:rPr>
       </w:pPr>
-      <w:bookmarkStart w:id="5" w:name="_Toc25670715"/>
+      <w:bookmarkStart w:id="4" w:name="_Toc25670715"/>
       <w:r>
         <w:rPr>
           <w:lang w:val="en-US"/>
@@ -2230,7 +2302,7 @@
         <w:lastRenderedPageBreak/>
         <w:t>Running Simulations</w:t>
       </w:r>
-      <w:bookmarkEnd w:id="5"/>
+      <w:bookmarkEnd w:id="4"/>
     </w:p>
     <w:p>
       <w:pPr>
@@ -2250,9 +2322,11 @@
       <w:pPr>
         <w:pStyle w:val="Heading4"/>
       </w:pPr>
+      <w:proofErr w:type="spellStart"/>
       <w:r>
         <w:t>Modelsim</w:t>
       </w:r>
+      <w:proofErr w:type="spellEnd"/>
     </w:p>
     <w:p>
       <w:pPr>
@@ -2282,8 +2356,16 @@
         <w:rPr>
           <w:lang w:val="en-US"/>
         </w:rPr>
-        <w:t>Open Modelsim</w:t>
-      </w:r>
+        <w:t xml:space="preserve">Open </w:t>
+      </w:r>
+      <w:proofErr w:type="spellStart"/>
+      <w:r>
+        <w:rPr>
+          <w:lang w:val="en-US"/>
+        </w:rPr>
+        <w:t>Modelsim</w:t>
+      </w:r>
+      <w:proofErr w:type="spellEnd"/>
     </w:p>
     <w:p>
       <w:pPr>
@@ -2307,7 +2389,23 @@
           <w:i/>
           <w:lang w:val="en-US"/>
         </w:rPr>
-        <w:t>&lt;Root&gt;/VHDL/psi_common/sim</w:t>
+        <w:t>&lt;Root&gt;/VHDL/</w:t>
+      </w:r>
+      <w:proofErr w:type="spellStart"/>
+      <w:r>
+        <w:rPr>
+          <w:i/>
+          <w:lang w:val="en-US"/>
+        </w:rPr>
+        <w:t>psi_common</w:t>
+      </w:r>
+      <w:proofErr w:type="spellEnd"/>
+      <w:r>
+        <w:rPr>
+          <w:i/>
+          <w:lang w:val="en-US"/>
+        </w:rPr>
+        <w:t>/sim</w:t>
       </w:r>
     </w:p>
     <w:p>
@@ -2332,8 +2430,17 @@
           <w:i/>
           <w:lang w:val="en-US"/>
         </w:rPr>
-        <w:t>source ./run.tcl</w:t>
-      </w:r>
+        <w:t>source ./</w:t>
+      </w:r>
+      <w:proofErr w:type="spellStart"/>
+      <w:r>
+        <w:rPr>
+          <w:i/>
+          <w:lang w:val="en-US"/>
+        </w:rPr>
+        <w:t>run.tcl</w:t>
+      </w:r>
+      <w:proofErr w:type="spellEnd"/>
       <w:r>
         <w:rPr>
           <w:lang w:val="en-US"/>
@@ -2405,6 +2512,7 @@
         </w:rPr>
         <w:t xml:space="preserve">Open the TCL interpreter (usually by running </w:t>
       </w:r>
+      <w:proofErr w:type="spellStart"/>
       <w:r>
         <w:rPr>
           <w:i/>
@@ -2412,6 +2520,7 @@
         </w:rPr>
         <w:t>tclsh</w:t>
       </w:r>
+      <w:proofErr w:type="spellEnd"/>
       <w:r>
         <w:rPr>
           <w:lang w:val="en-US"/>
@@ -2441,7 +2550,23 @@
           <w:i/>
           <w:lang w:val="en-US"/>
         </w:rPr>
-        <w:t>&lt;Root&gt;/VHDL/psi_common/sim</w:t>
+        <w:t>&lt;Root&gt;/VHDL/</w:t>
+      </w:r>
+      <w:proofErr w:type="spellStart"/>
+      <w:r>
+        <w:rPr>
+          <w:i/>
+          <w:lang w:val="en-US"/>
+        </w:rPr>
+        <w:t>psi_common</w:t>
+      </w:r>
+      <w:proofErr w:type="spellEnd"/>
+      <w:r>
+        <w:rPr>
+          <w:i/>
+          <w:lang w:val="en-US"/>
+        </w:rPr>
+        <w:t>/sim</w:t>
       </w:r>
     </w:p>
     <w:p>
@@ -2466,13 +2591,21 @@
           <w:i/>
           <w:lang w:val="en-US"/>
         </w:rPr>
-        <w:t>source ./run</w:t>
-      </w:r>
+        <w:t>source ./</w:t>
+      </w:r>
+      <w:proofErr w:type="spellStart"/>
       <w:r>
         <w:rPr>
           <w:i/>
           <w:lang w:val="en-US"/>
         </w:rPr>
+        <w:t>run</w:t>
+      </w:r>
+      <w:r>
+        <w:rPr>
+          <w:i/>
+          <w:lang w:val="en-US"/>
+        </w:rPr>
         <w:t>Ghdl</w:t>
       </w:r>
       <w:r>
@@ -2482,6 +2615,7 @@
         </w:rPr>
         <w:t>.tcl</w:t>
       </w:r>
+      <w:proofErr w:type="spellEnd"/>
       <w:r>
         <w:rPr>
           <w:lang w:val="en-US"/>
@@ -2544,8 +2678,16 @@
         <w:rPr>
           <w:lang w:val="en-US"/>
         </w:rPr>
-        <w:t>Open Modelsim</w:t>
-      </w:r>
+        <w:t xml:space="preserve">Open </w:t>
+      </w:r>
+      <w:proofErr w:type="spellStart"/>
+      <w:r>
+        <w:rPr>
+          <w:lang w:val="en-US"/>
+        </w:rPr>
+        <w:t>Modelsim</w:t>
+      </w:r>
+      <w:proofErr w:type="spellEnd"/>
     </w:p>
     <w:p>
       <w:pPr>
@@ -2569,7 +2711,23 @@
           <w:i/>
           <w:lang w:val="en-US"/>
         </w:rPr>
-        <w:t>&lt;Root&gt;/VHDL/psi_common/sim</w:t>
+        <w:t>&lt;Root&gt;/VHDL/</w:t>
+      </w:r>
+      <w:proofErr w:type="spellStart"/>
+      <w:r>
+        <w:rPr>
+          <w:i/>
+          <w:lang w:val="en-US"/>
+        </w:rPr>
+        <w:t>psi_common</w:t>
+      </w:r>
+      <w:proofErr w:type="spellEnd"/>
+      <w:r>
+        <w:rPr>
+          <w:i/>
+          <w:lang w:val="en-US"/>
+        </w:rPr>
+        <w:t>/sim</w:t>
       </w:r>
     </w:p>
     <w:p>
@@ -2596,6 +2754,7 @@
         </w:rPr>
         <w:t>source ./</w:t>
       </w:r>
+      <w:proofErr w:type="spellStart"/>
       <w:r>
         <w:rPr>
           <w:i/>
@@ -2610,6 +2769,7 @@
         </w:rPr>
         <w:t>.tcl</w:t>
       </w:r>
+      <w:proofErr w:type="spellEnd"/>
       <w:r>
         <w:rPr>
           <w:i/>
@@ -2659,6 +2819,7 @@
         </w:rPr>
         <w:t xml:space="preserve">the PSI TCL framework are available, see documentation of </w:t>
       </w:r>
+      <w:proofErr w:type="spellStart"/>
       <w:r>
         <w:rPr>
           <w:i/>
@@ -2666,6 +2827,7 @@
         </w:rPr>
         <w:t>PsiSim</w:t>
       </w:r>
+      <w:proofErr w:type="spellEnd"/>
     </w:p>
     <w:p>
       <w:pPr>
@@ -2709,12 +2871,21 @@
           <w:lang w:val="en-US"/>
         </w:rPr>
       </w:pPr>
+      <w:proofErr w:type="spellStart"/>
       <w:r>
         <w:rPr>
           <w:i/>
           <w:lang w:val="en-US"/>
         </w:rPr>
-        <w:t>compile_files –contains &lt;string&gt;</w:t>
+        <w:t>compile_files</w:t>
+      </w:r>
+      <w:proofErr w:type="spellEnd"/>
+      <w:r>
+        <w:rPr>
+          <w:i/>
+          <w:lang w:val="en-US"/>
+        </w:rPr>
+        <w:t xml:space="preserve"> –contains &lt;string&gt;</w:t>
       </w:r>
     </w:p>
     <w:p>
@@ -2729,6 +2900,7 @@
           <w:lang w:val="en-US"/>
         </w:rPr>
       </w:pPr>
+      <w:proofErr w:type="spellStart"/>
       <w:r>
         <w:rPr>
           <w:i/>
@@ -2748,7 +2920,15 @@
           <w:i/>
           <w:lang w:val="en-US"/>
         </w:rPr>
-        <w:t>b –contains &lt;string&gt;</w:t>
+        <w:t>b</w:t>
+      </w:r>
+      <w:proofErr w:type="spellEnd"/>
+      <w:r>
+        <w:rPr>
+          <w:i/>
+          <w:lang w:val="en-US"/>
+        </w:rPr>
+        <w:t xml:space="preserve"> –contains &lt;string&gt;</w:t>
       </w:r>
     </w:p>
     <w:p>
@@ -2761,7 +2941,35 @@
         <w:rPr>
           <w:lang w:val="en-US"/>
         </w:rPr>
-        <w:t>The steps vor GHDL are the same, just in the TCL interpreter shall instead of the Modelsim TCL console.</w:t>
+        <w:t xml:space="preserve">The steps </w:t>
+      </w:r>
+      <w:proofErr w:type="spellStart"/>
+      <w:r>
+        <w:rPr>
+          <w:lang w:val="en-US"/>
+        </w:rPr>
+        <w:t>vor</w:t>
+      </w:r>
+      <w:proofErr w:type="spellEnd"/>
+      <w:r>
+        <w:rPr>
+          <w:lang w:val="en-US"/>
+        </w:rPr>
+        <w:t xml:space="preserve"> GHDL are the same, just in the TCL interpreter shall instead of the </w:t>
+      </w:r>
+      <w:proofErr w:type="spellStart"/>
+      <w:r>
+        <w:rPr>
+          <w:lang w:val="en-US"/>
+        </w:rPr>
+        <w:t>Modelsim</w:t>
+      </w:r>
+      <w:proofErr w:type="spellEnd"/>
+      <w:r>
+        <w:rPr>
+          <w:lang w:val="en-US"/>
+        </w:rPr>
+        <w:t xml:space="preserve"> TCL console.</w:t>
       </w:r>
     </w:p>
     <w:p>
@@ -2772,7 +2980,7 @@
           <w:lang w:val="en-US"/>
         </w:rPr>
       </w:pPr>
-      <w:bookmarkStart w:id="6" w:name="_Toc25670716"/>
+      <w:bookmarkStart w:id="5" w:name="_Toc25670716"/>
       <w:r>
         <w:rPr>
           <w:lang w:val="en-US"/>
@@ -2780,7 +2988,7 @@
         <w:lastRenderedPageBreak/>
         <w:t>Contribute to PSI VHDL Libraries</w:t>
       </w:r>
-      <w:bookmarkEnd w:id="6"/>
+      <w:bookmarkEnd w:id="5"/>
     </w:p>
     <w:p>
       <w:pPr>
@@ -2828,7 +3036,21 @@
         <w:rPr>
           <w:lang w:val="en-US"/>
         </w:rPr>
-        <w:t>There are not hard guidelines. However, your code shall be readable, understandable, correct and save. In other words: Only good code quality will be accepted.</w:t>
+        <w:t xml:space="preserve">There are not hard guidelines. However, your code shall be readable, understandable, </w:t>
+      </w:r>
+      <w:proofErr w:type="gramStart"/>
+      <w:r>
+        <w:rPr>
+          <w:lang w:val="en-US"/>
+        </w:rPr>
+        <w:t>correct</w:t>
+      </w:r>
+      <w:proofErr w:type="gramEnd"/>
+      <w:r>
+        <w:rPr>
+          <w:lang w:val="en-US"/>
+        </w:rPr>
+        <w:t xml:space="preserve"> and save. In other words: Only good code quality will be accepted.</w:t>
       </w:r>
     </w:p>
     <w:p>
@@ -2878,11 +3100,19 @@
           <w:lang w:val="en-US"/>
         </w:rPr>
       </w:pPr>
-      <w:r>
-        <w:rPr>
-          <w:lang w:val="en-US"/>
-        </w:rPr>
-        <w:t>Self checking Test-benches</w:t>
+      <w:proofErr w:type="spellStart"/>
+      <w:r>
+        <w:rPr>
+          <w:lang w:val="en-US"/>
+        </w:rPr>
+        <w:t>Self checking</w:t>
+      </w:r>
+      <w:proofErr w:type="spellEnd"/>
+      <w:r>
+        <w:rPr>
+          <w:lang w:val="en-US"/>
+        </w:rPr>
+        <w:t xml:space="preserve"> Test-benches</w:t>
       </w:r>
     </w:p>
     <w:p>
@@ -3011,7 +3241,21 @@
         <w:rPr>
           <w:lang w:val="en-US"/>
         </w:rPr>
-        <w:t>If an error occurs, the message reported shall start with “###ERROR###:”. This is required since the regression test script searches for this string in reports.</w:t>
+        <w:t>If an error occurs, the message reported shall start with “###ERROR###:</w:t>
+      </w:r>
+      <w:proofErr w:type="gramStart"/>
+      <w:r>
+        <w:rPr>
+          <w:lang w:val="en-US"/>
+        </w:rPr>
+        <w:t>”.</w:t>
+      </w:r>
+      <w:proofErr w:type="gramEnd"/>
+      <w:r>
+        <w:rPr>
+          <w:lang w:val="en-US"/>
+        </w:rPr>
+        <w:t xml:space="preserve"> This is required since the regression test script searches for this string in reports.</w:t>
       </w:r>
     </w:p>
     <w:p>
@@ -3133,8 +3377,17 @@
           <w:i/>
           <w:lang w:val="en-US"/>
         </w:rPr>
-        <w:t>/sim/config.tcl</w:t>
-      </w:r>
+        <w:t>/sim/</w:t>
+      </w:r>
+      <w:proofErr w:type="spellStart"/>
+      <w:r>
+        <w:rPr>
+          <w:i/>
+          <w:lang w:val="en-US"/>
+        </w:rPr>
+        <w:t>config.tcl</w:t>
+      </w:r>
+      <w:proofErr w:type="spellEnd"/>
       <w:r>
         <w:rPr>
           <w:lang w:val="en-US"/>
@@ -3175,7 +3428,7 @@
           <w:lang w:val="en-US"/>
         </w:rPr>
       </w:pPr>
-      <w:bookmarkStart w:id="7" w:name="_Toc25670717"/>
+      <w:bookmarkStart w:id="6" w:name="_Toc25670717"/>
       <w:r>
         <w:rPr>
           <w:lang w:val="en-US"/>
@@ -3183,7 +3436,7 @@
         <w:lastRenderedPageBreak/>
         <w:t>Handshaking Signals</w:t>
       </w:r>
-      <w:bookmarkEnd w:id="7"/>
+      <w:bookmarkEnd w:id="6"/>
     </w:p>
     <w:p>
       <w:pPr>
@@ -3223,8 +3476,16 @@
         <w:rPr>
           <w:lang w:val="en-US"/>
         </w:rPr>
-        <w:t>The full AXI-S specification can be downloaded from the ARM homepage:</w:t>
-      </w:r>
+        <w:t>The full AXI-S specification can be downloaded from the ARM homepage</w:t>
+      </w:r>
+      <w:proofErr w:type="gramStart"/>
+      <w:r>
+        <w:rPr>
+          <w:lang w:val="en-US"/>
+        </w:rPr>
+        <w:t>:</w:t>
+      </w:r>
+      <w:proofErr w:type="gramEnd"/>
       <w:r>
         <w:rPr>
           <w:lang w:val="en-US"/>
@@ -3449,7 +3710,7 @@
           <w:lang w:val="en-US"/>
         </w:rPr>
       </w:pPr>
-      <w:bookmarkStart w:id="8" w:name="_Toc24121351"/>
+      <w:bookmarkStart w:id="7" w:name="_Toc24121351"/>
       <w:r>
         <w:rPr>
           <w:lang w:val="en-US"/>
@@ -3498,197 +3759,332 @@
           <w:lang w:val="en-US"/>
         </w:rPr>
         <w:t>Handshaking signals</w:t>
+      </w:r>
+      <w:bookmarkEnd w:id="7"/>
+    </w:p>
+    <w:p>
+      <w:pPr>
+        <w:pStyle w:val="Heading3"/>
+        <w:rPr>
+          <w:lang w:val="en-US"/>
+        </w:rPr>
+      </w:pPr>
+      <w:r>
+        <w:rPr>
+          <w:lang w:val="en-US"/>
+        </w:rPr>
+        <w:t>Naming</w:t>
+      </w:r>
+    </w:p>
+    <w:p>
+      <w:pPr>
+        <w:rPr>
+          <w:lang w:val="en-US"/>
+        </w:rPr>
+      </w:pPr>
+      <w:r>
+        <w:rPr>
+          <w:lang w:val="en-US"/>
+        </w:rPr>
+        <w:t>The naming conventions of the AXI-S standard are not followed strictly. The most common synonyms that can be found within the PSI VHDL libraries are described below:</w:t>
+      </w:r>
+    </w:p>
+    <w:p>
+      <w:pPr>
+        <w:rPr>
+          <w:lang w:val="en-US"/>
+        </w:rPr>
+      </w:pPr>
+      <w:r>
+        <w:rPr>
+          <w:lang w:val="en-US"/>
+        </w:rPr>
+        <w:t>TDATA</w:t>
+      </w:r>
+      <w:r>
+        <w:rPr>
+          <w:lang w:val="en-US"/>
+        </w:rPr>
+        <w:tab/>
+      </w:r>
+      <w:proofErr w:type="spellStart"/>
+      <w:r>
+        <w:rPr>
+          <w:lang w:val="en-US"/>
+        </w:rPr>
+        <w:t>InData</w:t>
+      </w:r>
+      <w:proofErr w:type="spellEnd"/>
+      <w:r>
+        <w:rPr>
+          <w:lang w:val="en-US"/>
+        </w:rPr>
+        <w:t xml:space="preserve">, </w:t>
+      </w:r>
+      <w:proofErr w:type="spellStart"/>
+      <w:r>
+        <w:rPr>
+          <w:lang w:val="en-US"/>
+        </w:rPr>
+        <w:t>OutData</w:t>
+      </w:r>
+      <w:proofErr w:type="spellEnd"/>
+      <w:r>
+        <w:rPr>
+          <w:lang w:val="en-US"/>
+        </w:rPr>
+        <w:t>, Data, Sig, Signal, &lt;application specific names&gt;</w:t>
+      </w:r>
+    </w:p>
+    <w:p>
+      <w:pPr>
+        <w:rPr>
+          <w:lang w:val="en-US"/>
+        </w:rPr>
+      </w:pPr>
+      <w:r>
+        <w:rPr>
+          <w:lang w:val="en-US"/>
+        </w:rPr>
+        <w:t>TVALID</w:t>
+      </w:r>
+      <w:r>
+        <w:rPr>
+          <w:lang w:val="en-US"/>
+        </w:rPr>
+        <w:tab/>
+      </w:r>
+      <w:proofErr w:type="spellStart"/>
+      <w:r>
+        <w:rPr>
+          <w:lang w:val="en-US"/>
+        </w:rPr>
+        <w:t>Vld</w:t>
+      </w:r>
+      <w:proofErr w:type="spellEnd"/>
+      <w:r>
+        <w:rPr>
+          <w:lang w:val="en-US"/>
+        </w:rPr>
+        <w:t xml:space="preserve">, </w:t>
+      </w:r>
+      <w:proofErr w:type="spellStart"/>
+      <w:r>
+        <w:rPr>
+          <w:lang w:val="en-US"/>
+        </w:rPr>
+        <w:t>InVld</w:t>
+      </w:r>
+      <w:proofErr w:type="spellEnd"/>
+      <w:r>
+        <w:rPr>
+          <w:lang w:val="en-US"/>
+        </w:rPr>
+        <w:t xml:space="preserve">, </w:t>
+      </w:r>
+      <w:proofErr w:type="spellStart"/>
+      <w:r>
+        <w:rPr>
+          <w:lang w:val="en-US"/>
+        </w:rPr>
+        <w:t>OutVld</w:t>
+      </w:r>
+      <w:proofErr w:type="spellEnd"/>
+      <w:r>
+        <w:rPr>
+          <w:lang w:val="en-US"/>
+        </w:rPr>
+        <w:t xml:space="preserve">, Valid, </w:t>
+      </w:r>
+      <w:proofErr w:type="spellStart"/>
+      <w:proofErr w:type="gramStart"/>
+      <w:r>
+        <w:rPr>
+          <w:lang w:val="en-US"/>
+        </w:rPr>
+        <w:t>str</w:t>
+      </w:r>
+      <w:proofErr w:type="spellEnd"/>
+      <w:proofErr w:type="gramEnd"/>
+      <w:r>
+        <w:rPr>
+          <w:lang w:val="en-US"/>
+        </w:rPr>
+        <w:t xml:space="preserve">, </w:t>
+      </w:r>
+      <w:proofErr w:type="spellStart"/>
+      <w:r>
+        <w:rPr>
+          <w:lang w:val="en-US"/>
+        </w:rPr>
+        <w:t>str_i</w:t>
+      </w:r>
+      <w:proofErr w:type="spellEnd"/>
+      <w:r>
+        <w:rPr>
+          <w:lang w:val="en-US"/>
+        </w:rPr>
+        <w:t xml:space="preserve"> </w:t>
+      </w:r>
+    </w:p>
+    <w:p>
+      <w:pPr>
+        <w:rPr>
+          <w:lang w:val="en-US"/>
+        </w:rPr>
+      </w:pPr>
+      <w:r>
+        <w:rPr>
+          <w:lang w:val="en-US"/>
+        </w:rPr>
+        <w:t>TREADY</w:t>
+      </w:r>
+      <w:r>
+        <w:rPr>
+          <w:lang w:val="en-US"/>
+        </w:rPr>
+        <w:tab/>
+      </w:r>
+      <w:proofErr w:type="spellStart"/>
+      <w:r>
+        <w:rPr>
+          <w:lang w:val="en-US"/>
+        </w:rPr>
+        <w:t>Rdy</w:t>
+      </w:r>
+      <w:proofErr w:type="spellEnd"/>
+      <w:r>
+        <w:rPr>
+          <w:lang w:val="en-US"/>
+        </w:rPr>
+        <w:t xml:space="preserve">, </w:t>
+      </w:r>
+      <w:proofErr w:type="spellStart"/>
+      <w:r>
+        <w:rPr>
+          <w:lang w:val="en-US"/>
+        </w:rPr>
+        <w:t>InRdy</w:t>
+      </w:r>
+      <w:proofErr w:type="spellEnd"/>
+      <w:r>
+        <w:rPr>
+          <w:lang w:val="en-US"/>
+        </w:rPr>
+        <w:t xml:space="preserve">, </w:t>
+      </w:r>
+      <w:proofErr w:type="spellStart"/>
+      <w:r>
+        <w:rPr>
+          <w:lang w:val="en-US"/>
+        </w:rPr>
+        <w:t>OutRdy</w:t>
+      </w:r>
+      <w:proofErr w:type="spellEnd"/>
+    </w:p>
+    <w:p>
+      <w:pPr>
+        <w:rPr>
+          <w:lang w:val="en-US"/>
+        </w:rPr>
+      </w:pPr>
+      <w:r>
+        <w:rPr>
+          <w:lang w:val="en-US"/>
+        </w:rPr>
+        <w:t xml:space="preserve">Note that instead of one TDATA signal (as specified by AXI-S) the PSI VHDL Library sometimes has multiple data signals that are all related to the same set of handshaking signals. </w:t>
+      </w:r>
+      <w:r>
+        <w:rPr>
+          <w:lang w:val="en-US"/>
+        </w:rPr>
+        <w:t>This helps with readability since different data can is represented by different signals instead of just one large vector.</w:t>
+      </w:r>
+    </w:p>
+    <w:p>
+      <w:pPr>
+        <w:jc w:val="center"/>
+        <w:rPr>
+          <w:lang w:val="en-US"/>
+        </w:rPr>
+      </w:pPr>
+    </w:p>
+    <w:p>
+      <w:pPr>
+        <w:rPr>
+          <w:lang w:val="en-US"/>
+        </w:rPr>
+      </w:pPr>
+    </w:p>
+    <w:p>
+      <w:pPr>
+        <w:rPr>
+          <w:lang w:val="en-US"/>
+        </w:rPr>
+      </w:pPr>
+    </w:p>
+    <w:p>
+      <w:pPr>
+        <w:jc w:val="left"/>
+        <w:rPr>
+          <w:lang w:val="en-US"/>
+        </w:rPr>
+      </w:pPr>
+    </w:p>
+    <w:p>
+      <w:pPr>
+        <w:pStyle w:val="Heading1"/>
+        <w:pageBreakBefore/>
+        <w:ind w:left="431" w:hanging="431"/>
+        <w:rPr>
+          <w:lang w:val="en-US"/>
+        </w:rPr>
+      </w:pPr>
+      <w:bookmarkStart w:id="8" w:name="_Toc25670718"/>
+      <w:r>
+        <w:rPr>
+          <w:lang w:val="en-US"/>
+        </w:rPr>
+        <w:lastRenderedPageBreak/>
+        <w:t>Packages</w:t>
       </w:r>
       <w:bookmarkEnd w:id="8"/>
     </w:p>
     <w:p>
       <w:pPr>
-        <w:pStyle w:val="Heading3"/>
-        <w:rPr>
-          <w:lang w:val="en-US"/>
-        </w:rPr>
-      </w:pPr>
-      <w:r>
-        <w:rPr>
-          <w:lang w:val="en-US"/>
-        </w:rPr>
-        <w:t>Naming</w:t>
-      </w:r>
-    </w:p>
-    <w:p>
-      <w:pPr>
-        <w:rPr>
-          <w:lang w:val="en-US"/>
-        </w:rPr>
-      </w:pPr>
-      <w:r>
-        <w:rPr>
-          <w:lang w:val="en-US"/>
-        </w:rPr>
-        <w:t>The naming conventions of the AXI-S standard are not followed strictly. The most common synonyms that can be found within the PSI VHDL libraries are described below:</w:t>
-      </w:r>
-    </w:p>
-    <w:p>
-      <w:pPr>
-        <w:rPr>
-          <w:lang w:val="en-US"/>
-        </w:rPr>
-      </w:pPr>
-      <w:r>
-        <w:rPr>
-          <w:lang w:val="en-US"/>
-        </w:rPr>
-        <w:t>TDATA</w:t>
-      </w:r>
-      <w:r>
-        <w:rPr>
-          <w:lang w:val="en-US"/>
-        </w:rPr>
-        <w:tab/>
-        <w:t>InData, OutData, Data, Sig, Signal, &lt;application specific names&gt;</w:t>
-      </w:r>
-    </w:p>
-    <w:p>
-      <w:pPr>
-        <w:rPr>
-          <w:lang w:val="en-US"/>
-        </w:rPr>
-      </w:pPr>
-      <w:r>
-        <w:rPr>
-          <w:lang w:val="en-US"/>
-        </w:rPr>
-        <w:t>TVALID</w:t>
-      </w:r>
-      <w:r>
-        <w:rPr>
-          <w:lang w:val="en-US"/>
-        </w:rPr>
-        <w:tab/>
-        <w:t xml:space="preserve">Vld, InVld, OutVld, Valid, str, str_i </w:t>
-      </w:r>
-    </w:p>
-    <w:p>
-      <w:pPr>
-        <w:rPr>
-          <w:lang w:val="en-US"/>
-        </w:rPr>
-      </w:pPr>
-      <w:r>
-        <w:rPr>
-          <w:lang w:val="en-US"/>
-        </w:rPr>
-        <w:t>TREADY</w:t>
-      </w:r>
-      <w:r>
-        <w:rPr>
-          <w:lang w:val="en-US"/>
-        </w:rPr>
-        <w:tab/>
-        <w:t>Rdy, InRdy, OutRdy</w:t>
-      </w:r>
-    </w:p>
-    <w:p>
-      <w:pPr>
-        <w:rPr>
-          <w:lang w:val="en-US"/>
-        </w:rPr>
-      </w:pPr>
-      <w:r>
-        <w:rPr>
-          <w:lang w:val="en-US"/>
-        </w:rPr>
-        <w:t xml:space="preserve">Note that instead of one TDATA signal (as specified by AXI-S) the PSI VHDL Library sometimes has multiple data signals that are all related to the same set of handshaking signals. </w:t>
-      </w:r>
-      <w:r>
-        <w:rPr>
-          <w:lang w:val="en-US"/>
-        </w:rPr>
-        <w:t>This helps with readability since different data can is represented by different signals instead of just one large vector.</w:t>
-      </w:r>
-    </w:p>
-    <w:p>
-      <w:pPr>
-        <w:jc w:val="center"/>
-        <w:rPr>
-          <w:lang w:val="en-US"/>
-        </w:rPr>
-      </w:pPr>
-    </w:p>
-    <w:p>
-      <w:pPr>
-        <w:rPr>
-          <w:lang w:val="en-US"/>
-        </w:rPr>
-      </w:pPr>
-    </w:p>
-    <w:p>
-      <w:pPr>
-        <w:rPr>
-          <w:lang w:val="en-US"/>
-        </w:rPr>
-      </w:pPr>
-    </w:p>
-    <w:p>
-      <w:pPr>
-        <w:jc w:val="left"/>
-        <w:rPr>
-          <w:lang w:val="en-US"/>
-        </w:rPr>
-      </w:pPr>
-    </w:p>
-    <w:p>
-      <w:pPr>
-        <w:pStyle w:val="Heading1"/>
-        <w:pageBreakBefore/>
-        <w:ind w:left="431" w:hanging="431"/>
-        <w:rPr>
-          <w:lang w:val="en-US"/>
-        </w:rPr>
-      </w:pPr>
-      <w:bookmarkStart w:id="9" w:name="_Toc25670718"/>
-      <w:r>
-        <w:rPr>
-          <w:lang w:val="en-US"/>
-        </w:rPr>
-        <w:lastRenderedPageBreak/>
-        <w:t>Packages</w:t>
+        <w:pStyle w:val="Heading2"/>
+        <w:rPr>
+          <w:lang w:val="en-US"/>
+        </w:rPr>
+      </w:pPr>
+      <w:bookmarkStart w:id="9" w:name="_Toc25670719"/>
+      <w:proofErr w:type="spellStart"/>
+      <w:r>
+        <w:rPr>
+          <w:lang w:val="en-US"/>
+        </w:rPr>
+        <w:t>psi_tb</w:t>
+      </w:r>
+      <w:r>
+        <w:rPr>
+          <w:lang w:val="en-US"/>
+        </w:rPr>
+        <w:t>_</w:t>
+      </w:r>
+      <w:r>
+        <w:rPr>
+          <w:lang w:val="en-US"/>
+        </w:rPr>
+        <w:t>activity</w:t>
+      </w:r>
+      <w:r>
+        <w:rPr>
+          <w:lang w:val="en-US"/>
+        </w:rPr>
+        <w:t>_pkg</w:t>
       </w:r>
       <w:bookmarkEnd w:id="9"/>
-    </w:p>
-    <w:p>
-      <w:pPr>
-        <w:pStyle w:val="Heading2"/>
-        <w:rPr>
-          <w:lang w:val="en-US"/>
-        </w:rPr>
-      </w:pPr>
-      <w:bookmarkStart w:id="10" w:name="_Toc25670719"/>
-      <w:r>
-        <w:rPr>
-          <w:lang w:val="en-US"/>
-        </w:rPr>
-        <w:t>psi_tb</w:t>
-      </w:r>
-      <w:r>
-        <w:rPr>
-          <w:lang w:val="en-US"/>
-        </w:rPr>
-        <w:t>_</w:t>
-      </w:r>
-      <w:r>
-        <w:rPr>
-          <w:lang w:val="en-US"/>
-        </w:rPr>
-        <w:t>activity</w:t>
-      </w:r>
-      <w:r>
-        <w:rPr>
-          <w:lang w:val="en-US"/>
-        </w:rPr>
-        <w:t>_pkg</w:t>
-      </w:r>
-      <w:bookmarkEnd w:id="10"/>
+      <w:proofErr w:type="spellEnd"/>
     </w:p>
     <w:p>
       <w:pPr>
@@ -3742,6 +4138,7 @@
           <w:lang w:val="en-US"/>
         </w:rPr>
       </w:pPr>
+      <w:proofErr w:type="spellStart"/>
       <w:r>
         <w:rPr>
           <w:lang w:val="en-US"/>
@@ -3766,6 +4163,7 @@
         </w:rPr>
         <w:t>txt_util</w:t>
       </w:r>
+      <w:proofErr w:type="spellEnd"/>
     </w:p>
     <w:p>
       <w:pPr>
@@ -3778,6 +4176,7 @@
           <w:lang w:val="en-US"/>
         </w:rPr>
       </w:pPr>
+      <w:proofErr w:type="spellStart"/>
       <w:r>
         <w:rPr>
           <w:lang w:val="en-US"/>
@@ -3790,6 +4189,7 @@
         </w:rPr>
         <w:t>si_tb_compare_pkg</w:t>
       </w:r>
+      <w:proofErr w:type="spellEnd"/>
     </w:p>
     <w:p>
       <w:pPr>
@@ -3868,9 +4268,11 @@
             <w:pPr>
               <w:pStyle w:val="TableContent"/>
             </w:pPr>
+            <w:proofErr w:type="spellStart"/>
             <w:r>
               <w:t>CheckNoActivity</w:t>
             </w:r>
+            <w:proofErr w:type="spellEnd"/>
           </w:p>
         </w:tc>
         <w:tc>
@@ -3883,8 +4285,13 @@
               <w:pStyle w:val="TableContent"/>
             </w:pPr>
             <w:r>
-              <w:t>Wait for a given time and check if signal is idle, expected input type is std_logic</w:t>
-            </w:r>
+              <w:t xml:space="preserve">Wait for a given time and check if signal is idle, expected input type is </w:t>
+            </w:r>
+            <w:proofErr w:type="spellStart"/>
+            <w:r>
+              <w:t>std_logic</w:t>
+            </w:r>
+            <w:proofErr w:type="spellEnd"/>
           </w:p>
         </w:tc>
       </w:tr>
@@ -3902,9 +4309,11 @@
             <w:pPr>
               <w:pStyle w:val="TableContent"/>
             </w:pPr>
+            <w:proofErr w:type="spellStart"/>
             <w:r>
               <w:t>CheckNoActiviyStlv</w:t>
             </w:r>
+            <w:proofErr w:type="spellEnd"/>
           </w:p>
         </w:tc>
         <w:tc>
@@ -3917,8 +4326,13 @@
               <w:pStyle w:val="TableContent"/>
             </w:pPr>
             <w:r>
-              <w:t>Wait for a given time and check if signal is idle, expected input type is std_logic_vector</w:t>
-            </w:r>
+              <w:t xml:space="preserve">Wait for a given time and check if signal is idle, expected input type is </w:t>
+            </w:r>
+            <w:proofErr w:type="spellStart"/>
+            <w:r>
+              <w:t>std_logic_vector</w:t>
+            </w:r>
+            <w:proofErr w:type="spellEnd"/>
           </w:p>
         </w:tc>
       </w:tr>
@@ -3936,9 +4350,11 @@
             <w:pPr>
               <w:pStyle w:val="TableContent"/>
             </w:pPr>
+            <w:proofErr w:type="spellStart"/>
             <w:r>
               <w:t>CheckLastActivity</w:t>
             </w:r>
+            <w:proofErr w:type="spellEnd"/>
           </w:p>
         </w:tc>
         <w:tc>
@@ -3954,8 +4370,13 @@
               <w:t>Check when a signal had its last activity (without waiting)</w:t>
             </w:r>
             <w:r>
-              <w:t xml:space="preserve"> expected input type is std_logic</w:t>
-            </w:r>
+              <w:t xml:space="preserve"> expected input type is </w:t>
+            </w:r>
+            <w:proofErr w:type="spellStart"/>
+            <w:r>
+              <w:t>std_logic</w:t>
+            </w:r>
+            <w:proofErr w:type="spellEnd"/>
           </w:p>
         </w:tc>
       </w:tr>
@@ -3973,9 +4394,11 @@
             <w:pPr>
               <w:pStyle w:val="TableContent"/>
             </w:pPr>
+            <w:proofErr w:type="spellStart"/>
             <w:r>
               <w:t>CheckLastActivityStlv</w:t>
             </w:r>
+            <w:proofErr w:type="spellEnd"/>
           </w:p>
         </w:tc>
         <w:tc>
@@ -3991,8 +4414,13 @@
               <w:t>Check when a signal had its last activity (without waiting)</w:t>
             </w:r>
             <w:r>
-              <w:t>, expected input type is std_logic_vector</w:t>
-            </w:r>
+              <w:t xml:space="preserve">, expected input type is </w:t>
+            </w:r>
+            <w:proofErr w:type="spellStart"/>
+            <w:r>
+              <w:t>std_logic_vector</w:t>
+            </w:r>
+            <w:proofErr w:type="spellEnd"/>
           </w:p>
         </w:tc>
       </w:tr>
@@ -4010,9 +4438,11 @@
             <w:pPr>
               <w:pStyle w:val="TableContent"/>
             </w:pPr>
+            <w:proofErr w:type="spellStart"/>
             <w:r>
               <w:t>PulseSig</w:t>
             </w:r>
+            <w:proofErr w:type="spellEnd"/>
           </w:p>
         </w:tc>
         <w:tc>
@@ -4044,9 +4474,11 @@
             <w:pPr>
               <w:pStyle w:val="TableContent"/>
             </w:pPr>
+            <w:proofErr w:type="spellStart"/>
             <w:r>
               <w:t>ClockedWaitFor</w:t>
             </w:r>
+            <w:proofErr w:type="spellEnd"/>
           </w:p>
         </w:tc>
         <w:tc>
@@ -4078,9 +4510,11 @@
             <w:pPr>
               <w:pStyle w:val="TableContent"/>
             </w:pPr>
+            <w:proofErr w:type="spellStart"/>
             <w:r>
               <w:t>WaitClockCycles</w:t>
             </w:r>
+            <w:proofErr w:type="spellEnd"/>
           </w:p>
         </w:tc>
         <w:tc>
@@ -4112,9 +4546,11 @@
             <w:pPr>
               <w:pStyle w:val="TableContent"/>
             </w:pPr>
+            <w:proofErr w:type="spellStart"/>
             <w:r>
               <w:t>ClockedWaitTime</w:t>
             </w:r>
+            <w:proofErr w:type="spellEnd"/>
           </w:p>
         </w:tc>
         <w:tc>
@@ -4146,9 +4582,11 @@
             <w:pPr>
               <w:pStyle w:val="TableContent"/>
             </w:pPr>
+            <w:proofErr w:type="spellStart"/>
             <w:r>
               <w:t>GenerateStrobe</w:t>
             </w:r>
+            <w:proofErr w:type="spellEnd"/>
           </w:p>
         </w:tc>
         <w:tc>
@@ -4180,9 +4618,11 @@
             <w:pPr>
               <w:pStyle w:val="TableContent"/>
             </w:pPr>
+            <w:proofErr w:type="spellStart"/>
             <w:r>
               <w:t>WaitForValueStdlv</w:t>
             </w:r>
+            <w:proofErr w:type="spellEnd"/>
           </w:p>
         </w:tc>
         <w:tc>
@@ -4204,8 +4644,13 @@
               <w:t xml:space="preserve"> is arrived within a defined period of time</w:t>
             </w:r>
             <w:r>
-              <w:t>, expected input type is std_logic_vector</w:t>
-            </w:r>
+              <w:t xml:space="preserve">, expected input type is </w:t>
+            </w:r>
+            <w:proofErr w:type="spellStart"/>
+            <w:r>
+              <w:t>std_logic_vector</w:t>
+            </w:r>
+            <w:proofErr w:type="spellEnd"/>
           </w:p>
         </w:tc>
       </w:tr>
@@ -4223,9 +4668,11 @@
             <w:pPr>
               <w:pStyle w:val="TableContent"/>
             </w:pPr>
+            <w:proofErr w:type="spellStart"/>
             <w:r>
               <w:t>WaitForValueStdl</w:t>
             </w:r>
+            <w:proofErr w:type="spellEnd"/>
           </w:p>
         </w:tc>
         <w:tc>
@@ -4247,8 +4694,13 @@
               <w:t xml:space="preserve"> is arrived within a defined period of time</w:t>
             </w:r>
             <w:r>
-              <w:t>, expected input type is std_logic</w:t>
-            </w:r>
+              <w:t xml:space="preserve">, expected input type is </w:t>
+            </w:r>
+            <w:proofErr w:type="spellStart"/>
+            <w:r>
+              <w:t>std_logic</w:t>
+            </w:r>
+            <w:proofErr w:type="spellEnd"/>
           </w:p>
         </w:tc>
       </w:tr>
@@ -4287,7 +4739,8 @@
           <w:lang w:val="en-US"/>
         </w:rPr>
       </w:pPr>
-      <w:bookmarkStart w:id="11" w:name="_Toc25670720"/>
+      <w:bookmarkStart w:id="10" w:name="_Toc25670720"/>
+      <w:proofErr w:type="spellStart"/>
       <w:r>
         <w:rPr>
           <w:lang w:val="en-US"/>
@@ -4295,7 +4748,8 @@
         <w:lastRenderedPageBreak/>
         <w:t>psi_tb_compare_pkg</w:t>
       </w:r>
-      <w:bookmarkEnd w:id="11"/>
+      <w:bookmarkEnd w:id="10"/>
+      <w:proofErr w:type="spellEnd"/>
     </w:p>
     <w:p>
       <w:pPr>
@@ -4391,6 +4845,7 @@
           <w:lang w:val="en-US"/>
         </w:rPr>
       </w:pPr>
+      <w:proofErr w:type="spellStart"/>
       <w:r>
         <w:rPr>
           <w:lang w:val="en-US"/>
@@ -4409,6 +4864,7 @@
         </w:rPr>
         <w:t>txt_util</w:t>
       </w:r>
+      <w:proofErr w:type="spellEnd"/>
     </w:p>
     <w:p>
       <w:pPr>
@@ -4487,9 +4943,11 @@
             <w:pPr>
               <w:pStyle w:val="TableContent"/>
             </w:pPr>
+            <w:proofErr w:type="spellStart"/>
             <w:r>
               <w:t>StdlvCompareInt</w:t>
             </w:r>
+            <w:proofErr w:type="spellEnd"/>
           </w:p>
         </w:tc>
         <w:tc>
@@ -4501,8 +4959,13 @@
             <w:pPr>
               <w:pStyle w:val="TableContent"/>
             </w:pPr>
-            <w:r>
-              <w:t>std_logic_vector compare to integer</w:t>
+            <w:proofErr w:type="spellStart"/>
+            <w:r>
+              <w:t>std_logic_vector</w:t>
+            </w:r>
+            <w:proofErr w:type="spellEnd"/>
+            <w:r>
+              <w:t xml:space="preserve"> compare to integer</w:t>
             </w:r>
           </w:p>
         </w:tc>
@@ -4521,9 +4984,11 @@
             <w:pPr>
               <w:pStyle w:val="TableContent"/>
             </w:pPr>
+            <w:proofErr w:type="spellStart"/>
             <w:r>
               <w:t>StdlvCompareStdlv</w:t>
             </w:r>
+            <w:proofErr w:type="spellEnd"/>
           </w:p>
         </w:tc>
         <w:tc>
@@ -4535,9 +5000,19 @@
             <w:pPr>
               <w:pStyle w:val="TableContent"/>
             </w:pPr>
-            <w:r>
-              <w:t>std_logic_vector compare to std_logic_vector</w:t>
-            </w:r>
+            <w:proofErr w:type="spellStart"/>
+            <w:r>
+              <w:t>std_logic_vector</w:t>
+            </w:r>
+            <w:proofErr w:type="spellEnd"/>
+            <w:r>
+              <w:t xml:space="preserve"> compare to </w:t>
+            </w:r>
+            <w:proofErr w:type="spellStart"/>
+            <w:r>
+              <w:t>std_logic_vector</w:t>
+            </w:r>
+            <w:proofErr w:type="spellEnd"/>
             <w:r>
               <w:tab/>
             </w:r>
@@ -4558,9 +5033,11 @@
             <w:pPr>
               <w:pStyle w:val="TableContent"/>
             </w:pPr>
+            <w:proofErr w:type="spellStart"/>
             <w:r>
               <w:t>StdlCompare</w:t>
             </w:r>
+            <w:proofErr w:type="spellEnd"/>
           </w:p>
         </w:tc>
         <w:tc>
@@ -4572,8 +5049,29 @@
             <w:pPr>
               <w:pStyle w:val="TableContent"/>
             </w:pPr>
-            <w:r>
-              <w:t>std_logic compare std_logic</w:t>
+            <w:proofErr w:type="spellStart"/>
+            <w:r>
+              <w:t>std_logic</w:t>
+            </w:r>
+            <w:proofErr w:type="spellEnd"/>
+            <w:r>
+              <w:t xml:space="preserve"> or</w:t>
+            </w:r>
+            <w:bookmarkStart w:id="11" w:name="_GoBack"/>
+            <w:bookmarkEnd w:id="11"/>
+            <w:r>
+              <w:t xml:space="preserve"> integer</w:t>
+            </w:r>
+            <w:r>
+              <w:t xml:space="preserve"> compare </w:t>
+            </w:r>
+            <w:proofErr w:type="spellStart"/>
+            <w:r>
+              <w:t>std_logic</w:t>
+            </w:r>
+            <w:proofErr w:type="spellEnd"/>
+            <w:r>
+              <w:t xml:space="preserve"> </w:t>
             </w:r>
           </w:p>
         </w:tc>
@@ -4592,9 +5090,11 @@
             <w:pPr>
               <w:pStyle w:val="TableContent"/>
             </w:pPr>
+            <w:proofErr w:type="spellStart"/>
             <w:r>
               <w:t>IntCompare</w:t>
             </w:r>
+            <w:proofErr w:type="spellEnd"/>
           </w:p>
         </w:tc>
         <w:tc>
@@ -4626,9 +5126,11 @@
             <w:pPr>
               <w:pStyle w:val="TableContent"/>
             </w:pPr>
+            <w:proofErr w:type="spellStart"/>
             <w:r>
               <w:t>RealCompare</w:t>
             </w:r>
+            <w:proofErr w:type="spellEnd"/>
           </w:p>
         </w:tc>
         <w:tc>
@@ -4660,9 +5162,11 @@
             <w:pPr>
               <w:pStyle w:val="TableContent"/>
             </w:pPr>
+            <w:proofErr w:type="spellStart"/>
             <w:r>
               <w:t>SignCompare</w:t>
             </w:r>
+            <w:proofErr w:type="spellEnd"/>
           </w:p>
         </w:tc>
         <w:tc>
@@ -4694,9 +5198,11 @@
             <w:pPr>
               <w:pStyle w:val="TableContent"/>
             </w:pPr>
+            <w:proofErr w:type="spellStart"/>
             <w:r>
               <w:t>UsignCompare</w:t>
             </w:r>
+            <w:proofErr w:type="spellEnd"/>
           </w:p>
         </w:tc>
         <w:tc>
@@ -4728,9 +5234,11 @@
             <w:pPr>
               <w:pStyle w:val="TableContent"/>
             </w:pPr>
+            <w:proofErr w:type="spellStart"/>
             <w:r>
               <w:t>SignCompareInt</w:t>
             </w:r>
+            <w:proofErr w:type="spellEnd"/>
           </w:p>
         </w:tc>
         <w:tc>
@@ -4762,9 +5270,11 @@
             <w:pPr>
               <w:pStyle w:val="TableContent"/>
             </w:pPr>
+            <w:proofErr w:type="spellStart"/>
             <w:r>
               <w:t>UsignCompareInt</w:t>
             </w:r>
+            <w:proofErr w:type="spellEnd"/>
           </w:p>
         </w:tc>
         <w:tc>
@@ -4837,9 +5347,11 @@
             <w:pPr>
               <w:pStyle w:val="TableContent"/>
             </w:pPr>
+            <w:proofErr w:type="spellStart"/>
             <w:r>
               <w:t>IndexString</w:t>
             </w:r>
+            <w:proofErr w:type="spellEnd"/>
           </w:p>
         </w:tc>
         <w:tc>
@@ -4894,6 +5406,7 @@
         </w:rPr>
       </w:pPr>
       <w:bookmarkStart w:id="12" w:name="_Toc25670721"/>
+      <w:proofErr w:type="spellStart"/>
       <w:r>
         <w:rPr>
           <w:lang w:val="en-US"/>
@@ -4902,6 +5415,7 @@
         <w:t>psi_tb_textfile_pkg</w:t>
       </w:r>
       <w:bookmarkEnd w:id="12"/>
+      <w:proofErr w:type="spellEnd"/>
     </w:p>
     <w:p>
       <w:pPr>
@@ -4973,6 +5487,7 @@
           <w:lang w:val="en-US"/>
         </w:rPr>
       </w:pPr>
+      <w:proofErr w:type="spellStart"/>
       <w:r>
         <w:rPr>
           <w:lang w:val="en-US"/>
@@ -4997,6 +5512,7 @@
         </w:rPr>
         <w:t>txt_util</w:t>
       </w:r>
+      <w:proofErr w:type="spellEnd"/>
     </w:p>
     <w:p>
       <w:pPr>
@@ -5075,9 +5591,11 @@
             <w:pPr>
               <w:pStyle w:val="TableContent"/>
             </w:pPr>
+            <w:proofErr w:type="spellStart"/>
             <w:r>
               <w:t>ApplyTextfileContent</w:t>
             </w:r>
+            <w:proofErr w:type="spellEnd"/>
           </w:p>
         </w:tc>
         <w:tc>
@@ -5118,9 +5636,11 @@
             <w:pPr>
               <w:pStyle w:val="TableContent"/>
             </w:pPr>
+            <w:proofErr w:type="spellStart"/>
             <w:r>
               <w:t>CheckTextfileContent</w:t>
             </w:r>
+            <w:proofErr w:type="spellEnd"/>
           </w:p>
         </w:tc>
         <w:tc>
@@ -5161,9 +5681,11 @@
             <w:pPr>
               <w:pStyle w:val="TableContent"/>
             </w:pPr>
+            <w:proofErr w:type="spellStart"/>
             <w:r>
               <w:t>WriteTextfile</w:t>
             </w:r>
+            <w:proofErr w:type="spellEnd"/>
           </w:p>
         </w:tc>
         <w:tc>
@@ -5289,6 +5811,7 @@
                                 <w:lang w:val="en-US" w:eastAsia="de-CH"/>
                               </w:rPr>
                             </w:pPr>
+                            <w:proofErr w:type="spellStart"/>
                             <w:r>
                               <w:rPr>
                                 <w:rFonts w:ascii="Consolas" w:hAnsi="Consolas" w:cs="Consolas"/>
@@ -5309,6 +5832,7 @@
                               </w:rPr>
                               <w:t>tim_data_inp_sti</w:t>
                             </w:r>
+                            <w:proofErr w:type="spellEnd"/>
                             <w:r>
                               <w:rPr>
                                 <w:rFonts w:ascii="Consolas" w:hAnsi="Consolas" w:cs="Consolas"/>
@@ -5325,7 +5849,17 @@
                                 <w:sz w:val="16"/>
                                 <w:lang w:val="en-US" w:eastAsia="de-CH"/>
                               </w:rPr>
-                              <w:t>std_logic_vector</w:t>
+                              <w:t>std_logic_</w:t>
+                            </w:r>
+                            <w:proofErr w:type="gramStart"/>
+                            <w:r>
+                              <w:rPr>
+                                <w:rFonts w:ascii="Consolas" w:hAnsi="Consolas" w:cs="Consolas"/>
+                                <w:color w:val="FF80FF"/>
+                                <w:sz w:val="16"/>
+                                <w:lang w:val="en-US" w:eastAsia="de-CH"/>
+                              </w:rPr>
+                              <w:t>vector</w:t>
                             </w:r>
                             <w:r>
                               <w:rPr>
@@ -5336,6 +5870,7 @@
                               </w:rPr>
                               <w:t>(</w:t>
                             </w:r>
+                            <w:proofErr w:type="gramEnd"/>
                             <w:r>
                               <w:rPr>
                                 <w:rFonts w:ascii="Consolas" w:hAnsi="Consolas" w:cs="Consolas"/>
@@ -5406,6 +5941,7 @@
                                 <w:lang w:val="en-US" w:eastAsia="de-CH"/>
                               </w:rPr>
                             </w:pPr>
+                            <w:proofErr w:type="spellStart"/>
                             <w:r>
                               <w:rPr>
                                 <w:rFonts w:ascii="Consolas" w:hAnsi="Consolas" w:cs="Consolas"/>
@@ -5413,7 +5949,17 @@
                                 <w:sz w:val="16"/>
                                 <w:lang w:val="en-US" w:eastAsia="de-CH"/>
                               </w:rPr>
-                              <w:t xml:space="preserve">stim_data_qua_sti &lt;= </w:t>
+                              <w:t>stim_data_qua_sti</w:t>
+                            </w:r>
+                            <w:proofErr w:type="spellEnd"/>
+                            <w:r>
+                              <w:rPr>
+                                <w:rFonts w:ascii="Consolas" w:hAnsi="Consolas" w:cs="Consolas"/>
+                                <w:color w:val="C0C0C0"/>
+                                <w:sz w:val="16"/>
+                                <w:lang w:val="en-US" w:eastAsia="de-CH"/>
+                              </w:rPr>
+                              <w:t xml:space="preserve"> &lt;= </w:t>
                             </w:r>
                             <w:r>
                               <w:rPr>
@@ -5422,7 +5968,17 @@
                                 <w:sz w:val="16"/>
                                 <w:lang w:val="en-US" w:eastAsia="de-CH"/>
                               </w:rPr>
-                              <w:t>std_logic_vector</w:t>
+                              <w:t>std_logic_</w:t>
+                            </w:r>
+                            <w:proofErr w:type="gramStart"/>
+                            <w:r>
+                              <w:rPr>
+                                <w:rFonts w:ascii="Consolas" w:hAnsi="Consolas" w:cs="Consolas"/>
+                                <w:color w:val="FF80FF"/>
+                                <w:sz w:val="16"/>
+                                <w:lang w:val="en-US" w:eastAsia="de-CH"/>
+                              </w:rPr>
+                              <w:t>vector</w:t>
                             </w:r>
                             <w:r>
                               <w:rPr>
@@ -5433,6 +5989,7 @@
                               </w:rPr>
                               <w:t>(</w:t>
                             </w:r>
+                            <w:proofErr w:type="gramEnd"/>
                             <w:r>
                               <w:rPr>
                                 <w:rFonts w:ascii="Consolas" w:hAnsi="Consolas" w:cs="Consolas"/>
@@ -5503,6 +6060,7 @@
                                 <w:lang w:val="en-US" w:eastAsia="de-CH"/>
                               </w:rPr>
                             </w:pPr>
+                            <w:proofErr w:type="spellStart"/>
                             <w:r>
                               <w:rPr>
                                 <w:rFonts w:ascii="Consolas" w:hAnsi="Consolas" w:cs="Consolas"/>
@@ -5510,16 +6068,37 @@
                                 <w:sz w:val="16"/>
                                 <w:lang w:val="en-US" w:eastAsia="de-CH"/>
                               </w:rPr>
-                              <w:t>proc_stim</w:t>
+                              <w:t>proc_</w:t>
                             </w:r>
+                            <w:proofErr w:type="gramStart"/>
                             <w:r>
                               <w:rPr>
                                 <w:rFonts w:ascii="Consolas" w:hAnsi="Consolas" w:cs="Consolas"/>
+                                <w:color w:val="7D7D7D"/>
+                                <w:sz w:val="16"/>
+                                <w:lang w:val="en-US" w:eastAsia="de-CH"/>
+                              </w:rPr>
+                              <w:t>stim</w:t>
+                            </w:r>
+                            <w:proofErr w:type="spellEnd"/>
+                            <w:r>
+                              <w:rPr>
+                                <w:rFonts w:ascii="Consolas" w:hAnsi="Consolas" w:cs="Consolas"/>
                                 <w:color w:val="C0C0C0"/>
                                 <w:sz w:val="16"/>
                                 <w:lang w:val="en-US" w:eastAsia="de-CH"/>
                               </w:rPr>
-                              <w:t xml:space="preserve"> : </w:t>
+                              <w:t xml:space="preserve"> :</w:t>
+                            </w:r>
+                            <w:proofErr w:type="gramEnd"/>
+                            <w:r>
+                              <w:rPr>
+                                <w:rFonts w:ascii="Consolas" w:hAnsi="Consolas" w:cs="Consolas"/>
+                                <w:color w:val="C0C0C0"/>
+                                <w:sz w:val="16"/>
+                                <w:lang w:val="en-US" w:eastAsia="de-CH"/>
+                              </w:rPr>
+                              <w:t xml:space="preserve"> </w:t>
                             </w:r>
                             <w:r>
                               <w:rPr>
@@ -5545,6 +6124,7 @@
                                 <w:lang w:val="en-US" w:eastAsia="de-CH"/>
                               </w:rPr>
                             </w:pPr>
+                            <w:proofErr w:type="gramStart"/>
                             <w:r>
                               <w:rPr>
                                 <w:rFonts w:ascii="Consolas" w:hAnsi="Consolas" w:cs="Consolas"/>
@@ -5556,6 +6136,7 @@
                               </w:rPr>
                               <w:t>begin</w:t>
                             </w:r>
+                            <w:proofErr w:type="gramEnd"/>
                           </w:p>
                           <w:p>
                             <w:pPr>
@@ -5578,6 +6159,7 @@
                               </w:rPr>
                               <w:tab/>
                             </w:r>
+                            <w:proofErr w:type="gramStart"/>
                             <w:r>
                               <w:rPr>
                                 <w:rFonts w:ascii="Consolas" w:hAnsi="Consolas" w:cs="Consolas"/>
@@ -5589,6 +6171,7 @@
                               </w:rPr>
                               <w:t>wait</w:t>
                             </w:r>
+                            <w:proofErr w:type="gramEnd"/>
                             <w:r>
                               <w:rPr>
                                 <w:rFonts w:ascii="Consolas" w:hAnsi="Consolas" w:cs="Consolas"/>
@@ -5616,7 +6199,27 @@
                                 <w:sz w:val="16"/>
                                 <w:lang w:val="en-US" w:eastAsia="de-CH"/>
                               </w:rPr>
-                              <w:t xml:space="preserve"> rst_sti = </w:t>
+                              <w:t xml:space="preserve"> </w:t>
+                            </w:r>
+                            <w:proofErr w:type="spellStart"/>
+                            <w:r>
+                              <w:rPr>
+                                <w:rFonts w:ascii="Consolas" w:hAnsi="Consolas" w:cs="Consolas"/>
+                                <w:color w:val="C0C0C0"/>
+                                <w:sz w:val="16"/>
+                                <w:lang w:val="en-US" w:eastAsia="de-CH"/>
+                              </w:rPr>
+                              <w:t>rst_sti</w:t>
+                            </w:r>
+                            <w:proofErr w:type="spellEnd"/>
+                            <w:r>
+                              <w:rPr>
+                                <w:rFonts w:ascii="Consolas" w:hAnsi="Consolas" w:cs="Consolas"/>
+                                <w:color w:val="C0C0C0"/>
+                                <w:sz w:val="16"/>
+                                <w:lang w:val="en-US" w:eastAsia="de-CH"/>
+                              </w:rPr>
+                              <w:t xml:space="preserve"> = </w:t>
                             </w:r>
                             <w:r>
                               <w:rPr>
@@ -5713,6 +6316,8 @@
                               </w:rPr>
                               <w:tab/>
                             </w:r>
+                            <w:proofErr w:type="spellStart"/>
+                            <w:proofErr w:type="gramStart"/>
                             <w:r>
                               <w:rPr>
                                 <w:rFonts w:ascii="Consolas" w:hAnsi="Consolas" w:cs="Consolas"/>
@@ -5722,6 +6327,7 @@
                               </w:rPr>
                               <w:t>ApplyTextfileContent</w:t>
                             </w:r>
+                            <w:proofErr w:type="spellEnd"/>
                             <w:r>
                               <w:rPr>
                                 <w:rFonts w:ascii="Consolas" w:hAnsi="Consolas" w:cs="Consolas"/>
@@ -5731,6 +6337,7 @@
                               </w:rPr>
                               <w:t>(</w:t>
                             </w:r>
+                            <w:proofErr w:type="gramEnd"/>
                             <w:r>
                               <w:rPr>
                                 <w:rFonts w:ascii="Consolas" w:hAnsi="Consolas" w:cs="Consolas"/>
@@ -5740,6 +6347,7 @@
                               </w:rPr>
                               <w:t xml:space="preserve"> </w:t>
                             </w:r>
+                            <w:proofErr w:type="spellStart"/>
                             <w:r>
                               <w:rPr>
                                 <w:rFonts w:ascii="Consolas" w:hAnsi="Consolas" w:cs="Consolas"/>
@@ -5747,21 +6355,9 @@
                                 <w:sz w:val="16"/>
                                 <w:lang w:val="en-US" w:eastAsia="de-CH"/>
                               </w:rPr>
-                              <w:t>Clk         =&gt; clk_sti,</w:t>
+                              <w:t>Clk</w:t>
                             </w:r>
-                          </w:p>
-                          <w:p>
-                            <w:pPr>
-                              <w:overflowPunct/>
-                              <w:spacing w:after="0"/>
-                              <w:jc w:val="left"/>
-                              <w:textAlignment w:val="auto"/>
-                              <w:rPr>
-                                <w:rFonts w:ascii="Consolas" w:hAnsi="Consolas" w:cs="Consolas"/>
-                                <w:sz w:val="16"/>
-                                <w:lang w:val="en-US" w:eastAsia="de-CH"/>
-                              </w:rPr>
-                            </w:pPr>
+                            <w:proofErr w:type="spellEnd"/>
                             <w:r>
                               <w:rPr>
                                 <w:rFonts w:ascii="Consolas" w:hAnsi="Consolas" w:cs="Consolas"/>
@@ -5769,22 +6365,9 @@
                                 <w:sz w:val="16"/>
                                 <w:lang w:val="en-US" w:eastAsia="de-CH"/>
                               </w:rPr>
-                              <w:tab/>
-                              <w:t xml:space="preserve">                      Rdy         =&gt; PsiTextfile_SigOne,</w:t>
+                              <w:t xml:space="preserve">         =&gt; </w:t>
                             </w:r>
-                          </w:p>
-                          <w:p>
-                            <w:pPr>
-                              <w:overflowPunct/>
-                              <w:spacing w:after="0"/>
-                              <w:jc w:val="left"/>
-                              <w:textAlignment w:val="auto"/>
-                              <w:rPr>
-                                <w:rFonts w:ascii="Consolas" w:hAnsi="Consolas" w:cs="Consolas"/>
-                                <w:sz w:val="16"/>
-                                <w:lang w:val="en-US" w:eastAsia="de-CH"/>
-                              </w:rPr>
-                            </w:pPr>
+                            <w:proofErr w:type="spellStart"/>
                             <w:r>
                               <w:rPr>
                                 <w:rFonts w:ascii="Consolas" w:hAnsi="Consolas" w:cs="Consolas"/>
@@ -5792,167 +6375,9 @@
                                 <w:sz w:val="16"/>
                                 <w:lang w:val="en-US" w:eastAsia="de-CH"/>
                               </w:rPr>
-                              <w:tab/>
-                              <w:t xml:space="preserve">                      Vld         =&gt; str_sti,</w:t>
+                              <w:t>clk_sti</w:t>
                             </w:r>
-                          </w:p>
-                          <w:p>
-                            <w:pPr>
-                              <w:overflowPunct/>
-                              <w:spacing w:after="0"/>
-                              <w:jc w:val="left"/>
-                              <w:textAlignment w:val="auto"/>
-                              <w:rPr>
-                                <w:rFonts w:ascii="Consolas" w:hAnsi="Consolas" w:cs="Consolas"/>
-                                <w:sz w:val="16"/>
-                                <w:lang w:val="en-US" w:eastAsia="de-CH"/>
-                              </w:rPr>
-                            </w:pPr>
-                            <w:r>
-                              <w:rPr>
-                                <w:rFonts w:ascii="Consolas" w:hAnsi="Consolas" w:cs="Consolas"/>
-                                <w:color w:val="C0C0C0"/>
-                                <w:sz w:val="16"/>
-                                <w:lang w:val="en-US" w:eastAsia="de-CH"/>
-                              </w:rPr>
-                              <w:tab/>
-                              <w:t xml:space="preserve">                      Data(</w:t>
-                            </w:r>
-                            <w:r>
-                              <w:rPr>
-                                <w:rFonts w:ascii="Consolas" w:hAnsi="Consolas" w:cs="Consolas"/>
-                                <w:color w:val="FFFF00"/>
-                                <w:sz w:val="16"/>
-                                <w:lang w:val="en-US" w:eastAsia="de-CH"/>
-                              </w:rPr>
-                              <w:t>0</w:t>
-                            </w:r>
-                            <w:r>
-                              <w:rPr>
-                                <w:rFonts w:ascii="Consolas" w:hAnsi="Consolas" w:cs="Consolas"/>
-                                <w:color w:val="C0C0C0"/>
-                                <w:sz w:val="16"/>
-                                <w:lang w:val="en-US" w:eastAsia="de-CH"/>
-                              </w:rPr>
-                              <w:t>)     =&gt; stim_data_inp_sti_int,</w:t>
-                            </w:r>
-                          </w:p>
-                          <w:p>
-                            <w:pPr>
-                              <w:overflowPunct/>
-                              <w:spacing w:after="0"/>
-                              <w:jc w:val="left"/>
-                              <w:textAlignment w:val="auto"/>
-                              <w:rPr>
-                                <w:rFonts w:ascii="Consolas" w:hAnsi="Consolas" w:cs="Consolas"/>
-                                <w:sz w:val="16"/>
-                                <w:lang w:val="en-US" w:eastAsia="de-CH"/>
-                              </w:rPr>
-                            </w:pPr>
-                            <w:r>
-                              <w:rPr>
-                                <w:rFonts w:ascii="Consolas" w:hAnsi="Consolas" w:cs="Consolas"/>
-                                <w:color w:val="C0C0C0"/>
-                                <w:sz w:val="16"/>
-                                <w:lang w:val="en-US" w:eastAsia="de-CH"/>
-                              </w:rPr>
-                              <w:tab/>
-                              <w:t xml:space="preserve">                      Data(</w:t>
-                            </w:r>
-                            <w:r>
-                              <w:rPr>
-                                <w:rFonts w:ascii="Consolas" w:hAnsi="Consolas" w:cs="Consolas"/>
-                                <w:color w:val="FFFF00"/>
-                                <w:sz w:val="16"/>
-                                <w:lang w:val="en-US" w:eastAsia="de-CH"/>
-                              </w:rPr>
-                              <w:t>1</w:t>
-                            </w:r>
-                            <w:r>
-                              <w:rPr>
-                                <w:rFonts w:ascii="Consolas" w:hAnsi="Consolas" w:cs="Consolas"/>
-                                <w:color w:val="C0C0C0"/>
-                                <w:sz w:val="16"/>
-                                <w:lang w:val="en-US" w:eastAsia="de-CH"/>
-                              </w:rPr>
-                              <w:t>)     =&gt; stim_data_qua_sti_int,</w:t>
-                            </w:r>
-                          </w:p>
-                          <w:p>
-                            <w:pPr>
-                              <w:overflowPunct/>
-                              <w:spacing w:after="0"/>
-                              <w:jc w:val="left"/>
-                              <w:textAlignment w:val="auto"/>
-                              <w:rPr>
-                                <w:rFonts w:ascii="Consolas" w:hAnsi="Consolas" w:cs="Consolas"/>
-                                <w:sz w:val="16"/>
-                                <w:lang w:val="en-US" w:eastAsia="de-CH"/>
-                              </w:rPr>
-                            </w:pPr>
-                            <w:r>
-                              <w:rPr>
-                                <w:rFonts w:ascii="Consolas" w:hAnsi="Consolas" w:cs="Consolas"/>
-                                <w:color w:val="C0C0C0"/>
-                                <w:sz w:val="16"/>
-                                <w:lang w:val="en-US" w:eastAsia="de-CH"/>
-                              </w:rPr>
-                              <w:tab/>
-                              <w:t xml:space="preserve">                      </w:t>
-                            </w:r>
-                            <w:r>
-                              <w:rPr>
-                                <w:rFonts w:ascii="Consolas" w:hAnsi="Consolas" w:cs="Consolas"/>
-                                <w:b/>
-                                <w:bCs/>
-                                <w:i/>
-                                <w:iCs/>
-                                <w:color w:val="C0C0C0"/>
-                                <w:sz w:val="16"/>
-                                <w:lang w:val="en-US" w:eastAsia="de-CH"/>
-                              </w:rPr>
-                              <w:t>Filepath</w:t>
-                            </w:r>
-                            <w:r>
-                              <w:rPr>
-                                <w:rFonts w:ascii="Consolas" w:hAnsi="Consolas" w:cs="Consolas"/>
-                                <w:color w:val="C0C0C0"/>
-                                <w:sz w:val="16"/>
-                                <w:lang w:val="en-US" w:eastAsia="de-CH"/>
-                              </w:rPr>
-                              <w:t xml:space="preserve">    =&gt; </w:t>
-                            </w:r>
-                            <w:r>
-                              <w:rPr>
-                                <w:rFonts w:ascii="Consolas" w:hAnsi="Consolas" w:cs="Consolas"/>
-                                <w:b/>
-                                <w:bCs/>
-                                <w:i/>
-                                <w:iCs/>
-                                <w:color w:val="C0C0C0"/>
-                                <w:sz w:val="16"/>
-                                <w:lang w:val="en-US" w:eastAsia="de-CH"/>
-                              </w:rPr>
-                              <w:t>FileStimFolder_g</w:t>
-                            </w:r>
-                            <w:r>
-                              <w:rPr>
-                                <w:rFonts w:ascii="Consolas" w:hAnsi="Consolas" w:cs="Consolas"/>
-                                <w:color w:val="C0C0C0"/>
-                                <w:sz w:val="16"/>
-                                <w:lang w:val="en-US" w:eastAsia="de-CH"/>
-                              </w:rPr>
-                              <w:t xml:space="preserve"> &amp; </w:t>
-                            </w:r>
-                            <w:r>
-                              <w:rPr>
-                                <w:rFonts w:ascii="Consolas" w:hAnsi="Consolas" w:cs="Consolas"/>
-                                <w:color w:val="2AA198"/>
-                                <w:sz w:val="16"/>
-                                <w:lang w:val="en-US" w:eastAsia="de-CH"/>
-                              </w:rPr>
-                              <w:t>"/input.txt"</w:t>
-                            </w:r>
+                            <w:proofErr w:type="spellEnd"/>
                             <w:r>
                               <w:rPr>
                                 <w:rFonts w:ascii="Consolas" w:hAnsi="Consolas" w:cs="Consolas"/>
@@ -5985,19 +6410,17 @@
                               <w:tab/>
                               <w:t xml:space="preserve">                      </w:t>
                             </w:r>
+                            <w:proofErr w:type="spellStart"/>
                             <w:r>
                               <w:rPr>
                                 <w:rFonts w:ascii="Consolas" w:hAnsi="Consolas" w:cs="Consolas"/>
-                                <w:b/>
-                                <w:bCs/>
-                                <w:i/>
-                                <w:iCs/>
                                 <w:color w:val="C0C0C0"/>
                                 <w:sz w:val="16"/>
                                 <w:lang w:val="en-US" w:eastAsia="de-CH"/>
                               </w:rPr>
-                              <w:t>ClkPerSpl</w:t>
+                              <w:t>Rdy</w:t>
                             </w:r>
+                            <w:proofErr w:type="spellEnd"/>
                             <w:r>
                               <w:rPr>
                                 <w:rFonts w:ascii="Consolas" w:hAnsi="Consolas" w:cs="Consolas"/>
@@ -6005,17 +6428,19 @@
                                 <w:sz w:val="16"/>
                                 <w:lang w:val="en-US" w:eastAsia="de-CH"/>
                               </w:rPr>
-                              <w:t xml:space="preserve">   =&gt; </w:t>
+                              <w:t xml:space="preserve">         =&gt; </w:t>
                             </w:r>
+                            <w:proofErr w:type="spellStart"/>
                             <w:r>
                               <w:rPr>
                                 <w:rFonts w:ascii="Consolas" w:hAnsi="Consolas" w:cs="Consolas"/>
-                                <w:color w:val="FFFF00"/>
-                                <w:sz w:val="16"/>
-                                <w:lang w:val="en-US" w:eastAsia="de-CH"/>
-                              </w:rPr>
-                              <w:t>1</w:t>
+                                <w:color w:val="C0C0C0"/>
+                                <w:sz w:val="16"/>
+                                <w:lang w:val="en-US" w:eastAsia="de-CH"/>
+                              </w:rPr>
+                              <w:t>PsiTextfile_SigOne</w:t>
                             </w:r>
+                            <w:proofErr w:type="spellEnd"/>
                             <w:r>
                               <w:rPr>
                                 <w:rFonts w:ascii="Consolas" w:hAnsi="Consolas" w:cs="Consolas"/>
@@ -6048,19 +6473,17 @@
                               <w:tab/>
                               <w:t xml:space="preserve">                      </w:t>
                             </w:r>
+                            <w:proofErr w:type="spellStart"/>
                             <w:r>
                               <w:rPr>
                                 <w:rFonts w:ascii="Consolas" w:hAnsi="Consolas" w:cs="Consolas"/>
-                                <w:b/>
-                                <w:bCs/>
-                                <w:i/>
-                                <w:iCs/>
                                 <w:color w:val="C0C0C0"/>
                                 <w:sz w:val="16"/>
                                 <w:lang w:val="en-US" w:eastAsia="de-CH"/>
                               </w:rPr>
-                              <w:t>MaxLines</w:t>
+                              <w:t>Vld</w:t>
                             </w:r>
+                            <w:proofErr w:type="spellEnd"/>
                             <w:r>
                               <w:rPr>
                                 <w:rFonts w:ascii="Consolas" w:hAnsi="Consolas" w:cs="Consolas"/>
@@ -6068,17 +6491,19 @@
                                 <w:sz w:val="16"/>
                                 <w:lang w:val="en-US" w:eastAsia="de-CH"/>
                               </w:rPr>
-                              <w:t xml:space="preserve">    =&gt; -</w:t>
+                              <w:t xml:space="preserve">         =&gt; </w:t>
                             </w:r>
+                            <w:proofErr w:type="spellStart"/>
                             <w:r>
                               <w:rPr>
                                 <w:rFonts w:ascii="Consolas" w:hAnsi="Consolas" w:cs="Consolas"/>
-                                <w:color w:val="FFFF00"/>
-                                <w:sz w:val="16"/>
-                                <w:lang w:val="en-US" w:eastAsia="de-CH"/>
-                              </w:rPr>
-                              <w:t>1</w:t>
+                                <w:color w:val="C0C0C0"/>
+                                <w:sz w:val="16"/>
+                                <w:lang w:val="en-US" w:eastAsia="de-CH"/>
+                              </w:rPr>
+                              <w:t>str_sti</w:t>
                             </w:r>
+                            <w:proofErr w:type="spellEnd"/>
                             <w:r>
                               <w:rPr>
                                 <w:rFonts w:ascii="Consolas" w:hAnsi="Consolas" w:cs="Consolas"/>
@@ -6111,6 +6536,151 @@
                               <w:tab/>
                               <w:t xml:space="preserve">                      </w:t>
                             </w:r>
+                            <w:proofErr w:type="gramStart"/>
+                            <w:r>
+                              <w:rPr>
+                                <w:rFonts w:ascii="Consolas" w:hAnsi="Consolas" w:cs="Consolas"/>
+                                <w:color w:val="C0C0C0"/>
+                                <w:sz w:val="16"/>
+                                <w:lang w:val="en-US" w:eastAsia="de-CH"/>
+                              </w:rPr>
+                              <w:t>Data(</w:t>
+                            </w:r>
+                            <w:proofErr w:type="gramEnd"/>
+                            <w:r>
+                              <w:rPr>
+                                <w:rFonts w:ascii="Consolas" w:hAnsi="Consolas" w:cs="Consolas"/>
+                                <w:color w:val="FFFF00"/>
+                                <w:sz w:val="16"/>
+                                <w:lang w:val="en-US" w:eastAsia="de-CH"/>
+                              </w:rPr>
+                              <w:t>0</w:t>
+                            </w:r>
+                            <w:r>
+                              <w:rPr>
+                                <w:rFonts w:ascii="Consolas" w:hAnsi="Consolas" w:cs="Consolas"/>
+                                <w:color w:val="C0C0C0"/>
+                                <w:sz w:val="16"/>
+                                <w:lang w:val="en-US" w:eastAsia="de-CH"/>
+                              </w:rPr>
+                              <w:t xml:space="preserve">)     =&gt; </w:t>
+                            </w:r>
+                            <w:proofErr w:type="spellStart"/>
+                            <w:r>
+                              <w:rPr>
+                                <w:rFonts w:ascii="Consolas" w:hAnsi="Consolas" w:cs="Consolas"/>
+                                <w:color w:val="C0C0C0"/>
+                                <w:sz w:val="16"/>
+                                <w:lang w:val="en-US" w:eastAsia="de-CH"/>
+                              </w:rPr>
+                              <w:t>stim_data_inp_sti_int</w:t>
+                            </w:r>
+                            <w:proofErr w:type="spellEnd"/>
+                            <w:r>
+                              <w:rPr>
+                                <w:rFonts w:ascii="Consolas" w:hAnsi="Consolas" w:cs="Consolas"/>
+                                <w:color w:val="C0C0C0"/>
+                                <w:sz w:val="16"/>
+                                <w:lang w:val="en-US" w:eastAsia="de-CH"/>
+                              </w:rPr>
+                              <w:t>,</w:t>
+                            </w:r>
+                          </w:p>
+                          <w:p>
+                            <w:pPr>
+                              <w:overflowPunct/>
+                              <w:spacing w:after="0"/>
+                              <w:jc w:val="left"/>
+                              <w:textAlignment w:val="auto"/>
+                              <w:rPr>
+                                <w:rFonts w:ascii="Consolas" w:hAnsi="Consolas" w:cs="Consolas"/>
+                                <w:sz w:val="16"/>
+                                <w:lang w:val="en-US" w:eastAsia="de-CH"/>
+                              </w:rPr>
+                            </w:pPr>
+                            <w:r>
+                              <w:rPr>
+                                <w:rFonts w:ascii="Consolas" w:hAnsi="Consolas" w:cs="Consolas"/>
+                                <w:color w:val="C0C0C0"/>
+                                <w:sz w:val="16"/>
+                                <w:lang w:val="en-US" w:eastAsia="de-CH"/>
+                              </w:rPr>
+                              <w:tab/>
+                              <w:t xml:space="preserve">                      </w:t>
+                            </w:r>
+                            <w:proofErr w:type="gramStart"/>
+                            <w:r>
+                              <w:rPr>
+                                <w:rFonts w:ascii="Consolas" w:hAnsi="Consolas" w:cs="Consolas"/>
+                                <w:color w:val="C0C0C0"/>
+                                <w:sz w:val="16"/>
+                                <w:lang w:val="en-US" w:eastAsia="de-CH"/>
+                              </w:rPr>
+                              <w:t>Data(</w:t>
+                            </w:r>
+                            <w:proofErr w:type="gramEnd"/>
+                            <w:r>
+                              <w:rPr>
+                                <w:rFonts w:ascii="Consolas" w:hAnsi="Consolas" w:cs="Consolas"/>
+                                <w:color w:val="FFFF00"/>
+                                <w:sz w:val="16"/>
+                                <w:lang w:val="en-US" w:eastAsia="de-CH"/>
+                              </w:rPr>
+                              <w:t>1</w:t>
+                            </w:r>
+                            <w:r>
+                              <w:rPr>
+                                <w:rFonts w:ascii="Consolas" w:hAnsi="Consolas" w:cs="Consolas"/>
+                                <w:color w:val="C0C0C0"/>
+                                <w:sz w:val="16"/>
+                                <w:lang w:val="en-US" w:eastAsia="de-CH"/>
+                              </w:rPr>
+                              <w:t xml:space="preserve">)     =&gt; </w:t>
+                            </w:r>
+                            <w:proofErr w:type="spellStart"/>
+                            <w:r>
+                              <w:rPr>
+                                <w:rFonts w:ascii="Consolas" w:hAnsi="Consolas" w:cs="Consolas"/>
+                                <w:color w:val="C0C0C0"/>
+                                <w:sz w:val="16"/>
+                                <w:lang w:val="en-US" w:eastAsia="de-CH"/>
+                              </w:rPr>
+                              <w:t>stim_data_qua_sti_int</w:t>
+                            </w:r>
+                            <w:proofErr w:type="spellEnd"/>
+                            <w:r>
+                              <w:rPr>
+                                <w:rFonts w:ascii="Consolas" w:hAnsi="Consolas" w:cs="Consolas"/>
+                                <w:color w:val="C0C0C0"/>
+                                <w:sz w:val="16"/>
+                                <w:lang w:val="en-US" w:eastAsia="de-CH"/>
+                              </w:rPr>
+                              <w:t>,</w:t>
+                            </w:r>
+                          </w:p>
+                          <w:p>
+                            <w:pPr>
+                              <w:overflowPunct/>
+                              <w:spacing w:after="0"/>
+                              <w:jc w:val="left"/>
+                              <w:textAlignment w:val="auto"/>
+                              <w:rPr>
+                                <w:rFonts w:ascii="Consolas" w:hAnsi="Consolas" w:cs="Consolas"/>
+                                <w:sz w:val="16"/>
+                                <w:lang w:val="en-US" w:eastAsia="de-CH"/>
+                              </w:rPr>
+                            </w:pPr>
+                            <w:r>
+                              <w:rPr>
+                                <w:rFonts w:ascii="Consolas" w:hAnsi="Consolas" w:cs="Consolas"/>
+                                <w:color w:val="C0C0C0"/>
+                                <w:sz w:val="16"/>
+                                <w:lang w:val="en-US" w:eastAsia="de-CH"/>
+                              </w:rPr>
+                              <w:tab/>
+                              <w:t xml:space="preserve">                      </w:t>
+                            </w:r>
+                            <w:proofErr w:type="spellStart"/>
                             <w:r>
                               <w:rPr>
                                 <w:rFonts w:ascii="Consolas" w:hAnsi="Consolas" w:cs="Consolas"/>
@@ -6122,8 +6692,228 @@
                                 <w:sz w:val="16"/>
                                 <w:lang w:val="en-US" w:eastAsia="de-CH"/>
                               </w:rPr>
+                              <w:t>Filepath</w:t>
+                            </w:r>
+                            <w:proofErr w:type="spellEnd"/>
+                            <w:r>
+                              <w:rPr>
+                                <w:rFonts w:ascii="Consolas" w:hAnsi="Consolas" w:cs="Consolas"/>
+                                <w:color w:val="C0C0C0"/>
+                                <w:sz w:val="16"/>
+                                <w:lang w:val="en-US" w:eastAsia="de-CH"/>
+                              </w:rPr>
+                              <w:t xml:space="preserve">    =&gt; </w:t>
+                            </w:r>
+                            <w:proofErr w:type="spellStart"/>
+                            <w:r>
+                              <w:rPr>
+                                <w:rFonts w:ascii="Consolas" w:hAnsi="Consolas" w:cs="Consolas"/>
+                                <w:b/>
+                                <w:bCs/>
+                                <w:i/>
+                                <w:iCs/>
+                                <w:color w:val="C0C0C0"/>
+                                <w:sz w:val="16"/>
+                                <w:lang w:val="en-US" w:eastAsia="de-CH"/>
+                              </w:rPr>
+                              <w:t>FileStimFolder_g</w:t>
+                            </w:r>
+                            <w:proofErr w:type="spellEnd"/>
+                            <w:r>
+                              <w:rPr>
+                                <w:rFonts w:ascii="Consolas" w:hAnsi="Consolas" w:cs="Consolas"/>
+                                <w:color w:val="C0C0C0"/>
+                                <w:sz w:val="16"/>
+                                <w:lang w:val="en-US" w:eastAsia="de-CH"/>
+                              </w:rPr>
+                              <w:t xml:space="preserve"> &amp; </w:t>
+                            </w:r>
+                            <w:r>
+                              <w:rPr>
+                                <w:rFonts w:ascii="Consolas" w:hAnsi="Consolas" w:cs="Consolas"/>
+                                <w:color w:val="2AA198"/>
+                                <w:sz w:val="16"/>
+                                <w:lang w:val="en-US" w:eastAsia="de-CH"/>
+                              </w:rPr>
+                              <w:t>"/input.txt"</w:t>
+                            </w:r>
+                            <w:r>
+                              <w:rPr>
+                                <w:rFonts w:ascii="Consolas" w:hAnsi="Consolas" w:cs="Consolas"/>
+                                <w:color w:val="C0C0C0"/>
+                                <w:sz w:val="16"/>
+                                <w:lang w:val="en-US" w:eastAsia="de-CH"/>
+                              </w:rPr>
+                              <w:t>,</w:t>
+                            </w:r>
+                          </w:p>
+                          <w:p>
+                            <w:pPr>
+                              <w:overflowPunct/>
+                              <w:spacing w:after="0"/>
+                              <w:jc w:val="left"/>
+                              <w:textAlignment w:val="auto"/>
+                              <w:rPr>
+                                <w:rFonts w:ascii="Consolas" w:hAnsi="Consolas" w:cs="Consolas"/>
+                                <w:sz w:val="16"/>
+                                <w:lang w:val="en-US" w:eastAsia="de-CH"/>
+                              </w:rPr>
+                            </w:pPr>
+                            <w:r>
+                              <w:rPr>
+                                <w:rFonts w:ascii="Consolas" w:hAnsi="Consolas" w:cs="Consolas"/>
+                                <w:color w:val="C0C0C0"/>
+                                <w:sz w:val="16"/>
+                                <w:lang w:val="en-US" w:eastAsia="de-CH"/>
+                              </w:rPr>
+                              <w:tab/>
+                              <w:t xml:space="preserve">                      </w:t>
+                            </w:r>
+                            <w:proofErr w:type="spellStart"/>
+                            <w:r>
+                              <w:rPr>
+                                <w:rFonts w:ascii="Consolas" w:hAnsi="Consolas" w:cs="Consolas"/>
+                                <w:b/>
+                                <w:bCs/>
+                                <w:i/>
+                                <w:iCs/>
+                                <w:color w:val="C0C0C0"/>
+                                <w:sz w:val="16"/>
+                                <w:lang w:val="en-US" w:eastAsia="de-CH"/>
+                              </w:rPr>
+                              <w:t>ClkPerSpl</w:t>
+                            </w:r>
+                            <w:proofErr w:type="spellEnd"/>
+                            <w:r>
+                              <w:rPr>
+                                <w:rFonts w:ascii="Consolas" w:hAnsi="Consolas" w:cs="Consolas"/>
+                                <w:color w:val="C0C0C0"/>
+                                <w:sz w:val="16"/>
+                                <w:lang w:val="en-US" w:eastAsia="de-CH"/>
+                              </w:rPr>
+                              <w:t xml:space="preserve">   =&gt; </w:t>
+                            </w:r>
+                            <w:r>
+                              <w:rPr>
+                                <w:rFonts w:ascii="Consolas" w:hAnsi="Consolas" w:cs="Consolas"/>
+                                <w:color w:val="FFFF00"/>
+                                <w:sz w:val="16"/>
+                                <w:lang w:val="en-US" w:eastAsia="de-CH"/>
+                              </w:rPr>
+                              <w:t>1</w:t>
+                            </w:r>
+                            <w:r>
+                              <w:rPr>
+                                <w:rFonts w:ascii="Consolas" w:hAnsi="Consolas" w:cs="Consolas"/>
+                                <w:color w:val="C0C0C0"/>
+                                <w:sz w:val="16"/>
+                                <w:lang w:val="en-US" w:eastAsia="de-CH"/>
+                              </w:rPr>
+                              <w:t>,</w:t>
+                            </w:r>
+                          </w:p>
+                          <w:p>
+                            <w:pPr>
+                              <w:overflowPunct/>
+                              <w:spacing w:after="0"/>
+                              <w:jc w:val="left"/>
+                              <w:textAlignment w:val="auto"/>
+                              <w:rPr>
+                                <w:rFonts w:ascii="Consolas" w:hAnsi="Consolas" w:cs="Consolas"/>
+                                <w:sz w:val="16"/>
+                                <w:lang w:val="en-US" w:eastAsia="de-CH"/>
+                              </w:rPr>
+                            </w:pPr>
+                            <w:r>
+                              <w:rPr>
+                                <w:rFonts w:ascii="Consolas" w:hAnsi="Consolas" w:cs="Consolas"/>
+                                <w:color w:val="C0C0C0"/>
+                                <w:sz w:val="16"/>
+                                <w:lang w:val="en-US" w:eastAsia="de-CH"/>
+                              </w:rPr>
+                              <w:tab/>
+                              <w:t xml:space="preserve">                      </w:t>
+                            </w:r>
+                            <w:proofErr w:type="spellStart"/>
+                            <w:r>
+                              <w:rPr>
+                                <w:rFonts w:ascii="Consolas" w:hAnsi="Consolas" w:cs="Consolas"/>
+                                <w:b/>
+                                <w:bCs/>
+                                <w:i/>
+                                <w:iCs/>
+                                <w:color w:val="C0C0C0"/>
+                                <w:sz w:val="16"/>
+                                <w:lang w:val="en-US" w:eastAsia="de-CH"/>
+                              </w:rPr>
+                              <w:t>MaxLines</w:t>
+                            </w:r>
+                            <w:proofErr w:type="spellEnd"/>
+                            <w:r>
+                              <w:rPr>
+                                <w:rFonts w:ascii="Consolas" w:hAnsi="Consolas" w:cs="Consolas"/>
+                                <w:color w:val="C0C0C0"/>
+                                <w:sz w:val="16"/>
+                                <w:lang w:val="en-US" w:eastAsia="de-CH"/>
+                              </w:rPr>
+                              <w:t xml:space="preserve">    =&gt; -</w:t>
+                            </w:r>
+                            <w:r>
+                              <w:rPr>
+                                <w:rFonts w:ascii="Consolas" w:hAnsi="Consolas" w:cs="Consolas"/>
+                                <w:color w:val="FFFF00"/>
+                                <w:sz w:val="16"/>
+                                <w:lang w:val="en-US" w:eastAsia="de-CH"/>
+                              </w:rPr>
+                              <w:t>1</w:t>
+                            </w:r>
+                            <w:r>
+                              <w:rPr>
+                                <w:rFonts w:ascii="Consolas" w:hAnsi="Consolas" w:cs="Consolas"/>
+                                <w:color w:val="C0C0C0"/>
+                                <w:sz w:val="16"/>
+                                <w:lang w:val="en-US" w:eastAsia="de-CH"/>
+                              </w:rPr>
+                              <w:t>,</w:t>
+                            </w:r>
+                          </w:p>
+                          <w:p>
+                            <w:pPr>
+                              <w:overflowPunct/>
+                              <w:spacing w:after="0"/>
+                              <w:jc w:val="left"/>
+                              <w:textAlignment w:val="auto"/>
+                              <w:rPr>
+                                <w:rFonts w:ascii="Consolas" w:hAnsi="Consolas" w:cs="Consolas"/>
+                                <w:sz w:val="16"/>
+                                <w:lang w:val="en-US" w:eastAsia="de-CH"/>
+                              </w:rPr>
+                            </w:pPr>
+                            <w:r>
+                              <w:rPr>
+                                <w:rFonts w:ascii="Consolas" w:hAnsi="Consolas" w:cs="Consolas"/>
+                                <w:color w:val="C0C0C0"/>
+                                <w:sz w:val="16"/>
+                                <w:lang w:val="en-US" w:eastAsia="de-CH"/>
+                              </w:rPr>
+                              <w:tab/>
+                              <w:t xml:space="preserve">                      </w:t>
+                            </w:r>
+                            <w:proofErr w:type="spellStart"/>
+                            <w:r>
+                              <w:rPr>
+                                <w:rFonts w:ascii="Consolas" w:hAnsi="Consolas" w:cs="Consolas"/>
+                                <w:b/>
+                                <w:bCs/>
+                                <w:i/>
+                                <w:iCs/>
+                                <w:color w:val="C0C0C0"/>
+                                <w:sz w:val="16"/>
+                                <w:lang w:val="en-US" w:eastAsia="de-CH"/>
+                              </w:rPr>
                               <w:t>IgnoreLines</w:t>
                             </w:r>
+                            <w:proofErr w:type="spellEnd"/>
                             <w:r>
                               <w:rPr>
                                 <w:rFonts w:ascii="Consolas" w:hAnsi="Consolas" w:cs="Consolas"/>
@@ -6203,8 +6993,38 @@
                                 <w:lang w:val="en-US" w:eastAsia="de-CH"/>
                               </w:rPr>
                               <w:tab/>
-                              <w:t>process_done_s(</w:t>
                             </w:r>
+                            <w:proofErr w:type="spellStart"/>
+                            <w:r>
+                              <w:rPr>
+                                <w:rFonts w:ascii="Consolas" w:hAnsi="Consolas" w:cs="Consolas"/>
+                                <w:color w:val="C0C0C0"/>
+                                <w:sz w:val="16"/>
+                                <w:lang w:val="en-US" w:eastAsia="de-CH"/>
+                              </w:rPr>
+                              <w:t>process_done_</w:t>
+                            </w:r>
+                            <w:proofErr w:type="gramStart"/>
+                            <w:r>
+                              <w:rPr>
+                                <w:rFonts w:ascii="Consolas" w:hAnsi="Consolas" w:cs="Consolas"/>
+                                <w:color w:val="C0C0C0"/>
+                                <w:sz w:val="16"/>
+                                <w:lang w:val="en-US" w:eastAsia="de-CH"/>
+                              </w:rPr>
+                              <w:t>s</w:t>
+                            </w:r>
+                            <w:proofErr w:type="spellEnd"/>
+                            <w:r>
+                              <w:rPr>
+                                <w:rFonts w:ascii="Consolas" w:hAnsi="Consolas" w:cs="Consolas"/>
+                                <w:color w:val="C0C0C0"/>
+                                <w:sz w:val="16"/>
+                                <w:lang w:val="en-US" w:eastAsia="de-CH"/>
+                              </w:rPr>
+                              <w:t>(</w:t>
+                            </w:r>
+                            <w:proofErr w:type="gramEnd"/>
                             <w:r>
                               <w:rPr>
                                 <w:rFonts w:ascii="Consolas" w:hAnsi="Consolas" w:cs="Consolas"/>
@@ -6268,6 +7088,7 @@
                               </w:rPr>
                               <w:tab/>
                             </w:r>
+                            <w:proofErr w:type="gramStart"/>
                             <w:r>
                               <w:rPr>
                                 <w:rFonts w:ascii="Consolas" w:hAnsi="Consolas" w:cs="Consolas"/>
@@ -6279,6 +7100,7 @@
                               </w:rPr>
                               <w:t>wait</w:t>
                             </w:r>
+                            <w:proofErr w:type="gramEnd"/>
                           </w:p>
                           <w:p>
                             <w:pPr>
@@ -6312,6 +7134,7 @@
                               </w:rPr>
                               <w:t xml:space="preserve"> </w:t>
                             </w:r>
+                            <w:proofErr w:type="spellStart"/>
                             <w:r>
                               <w:rPr>
                                 <w:rFonts w:ascii="Consolas" w:hAnsi="Consolas" w:cs="Consolas"/>
@@ -6323,6 +7146,7 @@
                               </w:rPr>
                               <w:t>process</w:t>
                             </w:r>
+                            <w:proofErr w:type="spellEnd"/>
                             <w:r>
                               <w:rPr>
                                 <w:rFonts w:ascii="Consolas" w:hAnsi="Consolas" w:cs="Consolas"/>
@@ -7420,12 +8244,14 @@
           </mc:Fallback>
         </mc:AlternateContent>
       </w:r>
+      <w:proofErr w:type="spellStart"/>
       <w:r>
         <w:rPr>
           <w:lang w:eastAsia="de-CH"/>
         </w:rPr>
         <w:t>ApplyTexfileContent</w:t>
       </w:r>
+      <w:proofErr w:type="spellEnd"/>
     </w:p>
     <w:p>
       <w:pPr>
@@ -7534,7 +8360,14 @@
           <w:lang w:eastAsia="de-CH"/>
         </w:rPr>
         <w:lastRenderedPageBreak/>
-        <w:t xml:space="preserve"> CheckTexfileConten</w:t>
+        <w:t xml:space="preserve"> </w:t>
+      </w:r>
+      <w:proofErr w:type="spellStart"/>
+      <w:r>
+        <w:rPr>
+          <w:lang w:eastAsia="de-CH"/>
+        </w:rPr>
+        <w:t>CheckTexfileConten</w:t>
       </w:r>
       <w:r>
         <w:rPr>
@@ -7604,6 +8437,7 @@
                                 <w:lang w:val="en-US" w:eastAsia="de-CH"/>
                               </w:rPr>
                             </w:pPr>
+                            <w:proofErr w:type="spellStart"/>
                             <w:r>
                               <w:rPr>
                                 <w:rFonts w:ascii="Consolas" w:hAnsi="Consolas" w:cs="Consolas"/>
@@ -7612,8 +8446,59 @@
                                 <w:shd w:val="clear" w:color="auto" w:fill="1B6291"/>
                                 <w:lang w:val="en-US" w:eastAsia="de-CH"/>
                               </w:rPr>
-                              <w:t>check_apa_array_s</w:t>
+                              <w:t>check_apa_array_</w:t>
                             </w:r>
+                            <w:proofErr w:type="gramStart"/>
+                            <w:r>
+                              <w:rPr>
+                                <w:rFonts w:ascii="Consolas" w:hAnsi="Consolas" w:cs="Consolas"/>
+                                <w:color w:val="C0C0C0"/>
+                                <w:sz w:val="16"/>
+                                <w:shd w:val="clear" w:color="auto" w:fill="1B6291"/>
+                                <w:lang w:val="en-US" w:eastAsia="de-CH"/>
+                              </w:rPr>
+                              <w:t>s</w:t>
+                            </w:r>
+                            <w:proofErr w:type="spellEnd"/>
+                            <w:r>
+                              <w:rPr>
+                                <w:rFonts w:ascii="Consolas" w:hAnsi="Consolas" w:cs="Consolas"/>
+                                <w:color w:val="C0C0C0"/>
+                                <w:sz w:val="16"/>
+                                <w:lang w:val="en-US" w:eastAsia="de-CH"/>
+                              </w:rPr>
+                              <w:t>(</w:t>
+                            </w:r>
+                            <w:proofErr w:type="gramEnd"/>
+                            <w:r>
+                              <w:rPr>
+                                <w:rFonts w:ascii="Consolas" w:hAnsi="Consolas" w:cs="Consolas"/>
+                                <w:color w:val="FFFF00"/>
+                                <w:sz w:val="16"/>
+                                <w:lang w:val="en-US" w:eastAsia="de-CH"/>
+                              </w:rPr>
+                              <w:t>0</w:t>
+                            </w:r>
+                            <w:r>
+                              <w:rPr>
+                                <w:rFonts w:ascii="Consolas" w:hAnsi="Consolas" w:cs="Consolas"/>
+                                <w:color w:val="C0C0C0"/>
+                                <w:sz w:val="16"/>
+                                <w:lang w:val="en-US" w:eastAsia="de-CH"/>
+                              </w:rPr>
+                              <w:t xml:space="preserve">) &lt;= </w:t>
+                            </w:r>
+                            <w:proofErr w:type="spellStart"/>
+                            <w:r>
+                              <w:rPr>
+                                <w:rFonts w:ascii="Consolas" w:hAnsi="Consolas" w:cs="Consolas"/>
+                                <w:color w:val="FFFF00"/>
+                                <w:sz w:val="16"/>
+                                <w:lang w:val="en-US" w:eastAsia="de-CH"/>
+                              </w:rPr>
+                              <w:t>to_integer</w:t>
+                            </w:r>
+                            <w:proofErr w:type="spellEnd"/>
                             <w:r>
                               <w:rPr>
                                 <w:rFonts w:ascii="Consolas" w:hAnsi="Consolas" w:cs="Consolas"/>
@@ -7626,42 +8511,6 @@
                             <w:r>
                               <w:rPr>
                                 <w:rFonts w:ascii="Consolas" w:hAnsi="Consolas" w:cs="Consolas"/>
-                                <w:color w:val="FFFF00"/>
-                                <w:sz w:val="16"/>
-                                <w:lang w:val="en-US" w:eastAsia="de-CH"/>
-                              </w:rPr>
-                              <w:t>0</w:t>
-                            </w:r>
-                            <w:r>
-                              <w:rPr>
-                                <w:rFonts w:ascii="Consolas" w:hAnsi="Consolas" w:cs="Consolas"/>
-                                <w:color w:val="C0C0C0"/>
-                                <w:sz w:val="16"/>
-                                <w:lang w:val="en-US" w:eastAsia="de-CH"/>
-                              </w:rPr>
-                              <w:t xml:space="preserve">) &lt;= </w:t>
-                            </w:r>
-                            <w:r>
-                              <w:rPr>
-                                <w:rFonts w:ascii="Consolas" w:hAnsi="Consolas" w:cs="Consolas"/>
-                                <w:color w:val="FFFF00"/>
-                                <w:sz w:val="16"/>
-                                <w:lang w:val="en-US" w:eastAsia="de-CH"/>
-                              </w:rPr>
-                              <w:t>to_integer</w:t>
-                            </w:r>
-                            <w:r>
-                              <w:rPr>
-                                <w:rFonts w:ascii="Consolas" w:hAnsi="Consolas" w:cs="Consolas"/>
-                                <w:color w:val="C0C0C0"/>
-                                <w:sz w:val="16"/>
-                                <w:lang w:val="en-US" w:eastAsia="de-CH"/>
-                              </w:rPr>
-                              <w:t>(</w:t>
-                            </w:r>
-                            <w:r>
-                              <w:rPr>
-                                <w:rFonts w:ascii="Consolas" w:hAnsi="Consolas" w:cs="Consolas"/>
                                 <w:color w:val="FF80FF"/>
                                 <w:sz w:val="16"/>
                                 <w:lang w:val="en-US" w:eastAsia="de-CH"/>
@@ -7675,7 +8524,27 @@
                                 <w:sz w:val="16"/>
                                 <w:lang w:val="en-US" w:eastAsia="de-CH"/>
                               </w:rPr>
-                              <w:t>(check_amp_s));</w:t>
+                              <w:t>(</w:t>
+                            </w:r>
+                            <w:proofErr w:type="spellStart"/>
+                            <w:r>
+                              <w:rPr>
+                                <w:rFonts w:ascii="Consolas" w:hAnsi="Consolas" w:cs="Consolas"/>
+                                <w:color w:val="C0C0C0"/>
+                                <w:sz w:val="16"/>
+                                <w:lang w:val="en-US" w:eastAsia="de-CH"/>
+                              </w:rPr>
+                              <w:t>check_amp_s</w:t>
+                            </w:r>
+                            <w:proofErr w:type="spellEnd"/>
+                            <w:r>
+                              <w:rPr>
+                                <w:rFonts w:ascii="Consolas" w:hAnsi="Consolas" w:cs="Consolas"/>
+                                <w:color w:val="C0C0C0"/>
+                                <w:sz w:val="16"/>
+                                <w:lang w:val="en-US" w:eastAsia="de-CH"/>
+                              </w:rPr>
+                              <w:t>));</w:t>
                             </w:r>
                           </w:p>
                           <w:p>
@@ -7690,6 +8559,7 @@
                                 <w:lang w:val="en-US" w:eastAsia="de-CH"/>
                               </w:rPr>
                             </w:pPr>
+                            <w:proofErr w:type="spellStart"/>
                             <w:r>
                               <w:rPr>
                                 <w:rFonts w:ascii="Consolas" w:hAnsi="Consolas" w:cs="Consolas"/>
@@ -7698,8 +8568,59 @@
                                 <w:shd w:val="clear" w:color="auto" w:fill="1B6291"/>
                                 <w:lang w:val="en-US" w:eastAsia="de-CH"/>
                               </w:rPr>
-                              <w:t>check_apa_array_s</w:t>
+                              <w:t>check_apa_array_</w:t>
                             </w:r>
+                            <w:proofErr w:type="gramStart"/>
+                            <w:r>
+                              <w:rPr>
+                                <w:rFonts w:ascii="Consolas" w:hAnsi="Consolas" w:cs="Consolas"/>
+                                <w:color w:val="C0C0C0"/>
+                                <w:sz w:val="16"/>
+                                <w:shd w:val="clear" w:color="auto" w:fill="1B6291"/>
+                                <w:lang w:val="en-US" w:eastAsia="de-CH"/>
+                              </w:rPr>
+                              <w:t>s</w:t>
+                            </w:r>
+                            <w:proofErr w:type="spellEnd"/>
+                            <w:r>
+                              <w:rPr>
+                                <w:rFonts w:ascii="Consolas" w:hAnsi="Consolas" w:cs="Consolas"/>
+                                <w:color w:val="C0C0C0"/>
+                                <w:sz w:val="16"/>
+                                <w:lang w:val="en-US" w:eastAsia="de-CH"/>
+                              </w:rPr>
+                              <w:t>(</w:t>
+                            </w:r>
+                            <w:proofErr w:type="gramEnd"/>
+                            <w:r>
+                              <w:rPr>
+                                <w:rFonts w:ascii="Consolas" w:hAnsi="Consolas" w:cs="Consolas"/>
+                                <w:color w:val="FFFF00"/>
+                                <w:sz w:val="16"/>
+                                <w:lang w:val="en-US" w:eastAsia="de-CH"/>
+                              </w:rPr>
+                              <w:t>1</w:t>
+                            </w:r>
+                            <w:r>
+                              <w:rPr>
+                                <w:rFonts w:ascii="Consolas" w:hAnsi="Consolas" w:cs="Consolas"/>
+                                <w:color w:val="C0C0C0"/>
+                                <w:sz w:val="16"/>
+                                <w:lang w:val="en-US" w:eastAsia="de-CH"/>
+                              </w:rPr>
+                              <w:t xml:space="preserve">) &lt;= </w:t>
+                            </w:r>
+                            <w:proofErr w:type="spellStart"/>
+                            <w:r>
+                              <w:rPr>
+                                <w:rFonts w:ascii="Consolas" w:hAnsi="Consolas" w:cs="Consolas"/>
+                                <w:color w:val="FFFF00"/>
+                                <w:sz w:val="16"/>
+                                <w:lang w:val="en-US" w:eastAsia="de-CH"/>
+                              </w:rPr>
+                              <w:t>to_integer</w:t>
+                            </w:r>
+                            <w:proofErr w:type="spellEnd"/>
                             <w:r>
                               <w:rPr>
                                 <w:rFonts w:ascii="Consolas" w:hAnsi="Consolas" w:cs="Consolas"/>
@@ -7712,42 +8633,6 @@
                             <w:r>
                               <w:rPr>
                                 <w:rFonts w:ascii="Consolas" w:hAnsi="Consolas" w:cs="Consolas"/>
-                                <w:color w:val="FFFF00"/>
-                                <w:sz w:val="16"/>
-                                <w:lang w:val="en-US" w:eastAsia="de-CH"/>
-                              </w:rPr>
-                              <w:t>1</w:t>
-                            </w:r>
-                            <w:r>
-                              <w:rPr>
-                                <w:rFonts w:ascii="Consolas" w:hAnsi="Consolas" w:cs="Consolas"/>
-                                <w:color w:val="C0C0C0"/>
-                                <w:sz w:val="16"/>
-                                <w:lang w:val="en-US" w:eastAsia="de-CH"/>
-                              </w:rPr>
-                              <w:t xml:space="preserve">) &lt;= </w:t>
-                            </w:r>
-                            <w:r>
-                              <w:rPr>
-                                <w:rFonts w:ascii="Consolas" w:hAnsi="Consolas" w:cs="Consolas"/>
-                                <w:color w:val="FFFF00"/>
-                                <w:sz w:val="16"/>
-                                <w:lang w:val="en-US" w:eastAsia="de-CH"/>
-                              </w:rPr>
-                              <w:t>to_integer</w:t>
-                            </w:r>
-                            <w:r>
-                              <w:rPr>
-                                <w:rFonts w:ascii="Consolas" w:hAnsi="Consolas" w:cs="Consolas"/>
-                                <w:color w:val="C0C0C0"/>
-                                <w:sz w:val="16"/>
-                                <w:lang w:val="en-US" w:eastAsia="de-CH"/>
-                              </w:rPr>
-                              <w:t>(</w:t>
-                            </w:r>
-                            <w:r>
-                              <w:rPr>
-                                <w:rFonts w:ascii="Consolas" w:hAnsi="Consolas" w:cs="Consolas"/>
                                 <w:color w:val="FF80FF"/>
                                 <w:sz w:val="16"/>
                                 <w:lang w:val="en-US" w:eastAsia="de-CH"/>
@@ -7761,7 +8646,27 @@
                                 <w:sz w:val="16"/>
                                 <w:lang w:val="en-US" w:eastAsia="de-CH"/>
                               </w:rPr>
-                              <w:t>(check_phi_s));</w:t>
+                              <w:t>(</w:t>
+                            </w:r>
+                            <w:proofErr w:type="spellStart"/>
+                            <w:r>
+                              <w:rPr>
+                                <w:rFonts w:ascii="Consolas" w:hAnsi="Consolas" w:cs="Consolas"/>
+                                <w:color w:val="C0C0C0"/>
+                                <w:sz w:val="16"/>
+                                <w:lang w:val="en-US" w:eastAsia="de-CH"/>
+                              </w:rPr>
+                              <w:t>check_phi_s</w:t>
+                            </w:r>
+                            <w:proofErr w:type="spellEnd"/>
+                            <w:r>
+                              <w:rPr>
+                                <w:rFonts w:ascii="Consolas" w:hAnsi="Consolas" w:cs="Consolas"/>
+                                <w:color w:val="C0C0C0"/>
+                                <w:sz w:val="16"/>
+                                <w:lang w:val="en-US" w:eastAsia="de-CH"/>
+                              </w:rPr>
+                              <w:t>));</w:t>
                             </w:r>
                           </w:p>
                           <w:p>
@@ -7776,6 +8681,7 @@
                                 <w:lang w:val="en-US" w:eastAsia="de-CH"/>
                               </w:rPr>
                             </w:pPr>
+                            <w:proofErr w:type="spellStart"/>
                             <w:r>
                               <w:rPr>
                                 <w:rFonts w:ascii="Consolas" w:hAnsi="Consolas" w:cs="Consolas"/>
@@ -7783,16 +8689,37 @@
                                 <w:sz w:val="16"/>
                                 <w:lang w:val="en-US" w:eastAsia="de-CH"/>
                               </w:rPr>
-                              <w:t>proc_check</w:t>
+                              <w:t>proc_</w:t>
                             </w:r>
+                            <w:proofErr w:type="gramStart"/>
                             <w:r>
                               <w:rPr>
                                 <w:rFonts w:ascii="Consolas" w:hAnsi="Consolas" w:cs="Consolas"/>
+                                <w:color w:val="7D7D7D"/>
+                                <w:sz w:val="16"/>
+                                <w:lang w:val="en-US" w:eastAsia="de-CH"/>
+                              </w:rPr>
+                              <w:t>check</w:t>
+                            </w:r>
+                            <w:proofErr w:type="spellEnd"/>
+                            <w:r>
+                              <w:rPr>
+                                <w:rFonts w:ascii="Consolas" w:hAnsi="Consolas" w:cs="Consolas"/>
                                 <w:color w:val="C0C0C0"/>
                                 <w:sz w:val="16"/>
                                 <w:lang w:val="en-US" w:eastAsia="de-CH"/>
                               </w:rPr>
-                              <w:t xml:space="preserve"> : </w:t>
+                              <w:t xml:space="preserve"> :</w:t>
+                            </w:r>
+                            <w:proofErr w:type="gramEnd"/>
+                            <w:r>
+                              <w:rPr>
+                                <w:rFonts w:ascii="Consolas" w:hAnsi="Consolas" w:cs="Consolas"/>
+                                <w:color w:val="C0C0C0"/>
+                                <w:sz w:val="16"/>
+                                <w:lang w:val="en-US" w:eastAsia="de-CH"/>
+                              </w:rPr>
+                              <w:t xml:space="preserve"> </w:t>
                             </w:r>
                             <w:r>
                               <w:rPr>
@@ -7818,6 +8745,7 @@
                                 <w:lang w:val="en-US" w:eastAsia="de-CH"/>
                               </w:rPr>
                             </w:pPr>
+                            <w:proofErr w:type="gramStart"/>
                             <w:r>
                               <w:rPr>
                                 <w:rFonts w:ascii="Consolas" w:hAnsi="Consolas" w:cs="Consolas"/>
@@ -7829,6 +8757,7 @@
                               </w:rPr>
                               <w:t>begin</w:t>
                             </w:r>
+                            <w:proofErr w:type="gramEnd"/>
                           </w:p>
                           <w:p>
                             <w:pPr>
@@ -7851,6 +8780,7 @@
                               </w:rPr>
                               <w:tab/>
                             </w:r>
+                            <w:proofErr w:type="gramStart"/>
                             <w:r>
                               <w:rPr>
                                 <w:rFonts w:ascii="Consolas" w:hAnsi="Consolas" w:cs="Consolas"/>
@@ -7862,6 +8792,7 @@
                               </w:rPr>
                               <w:t>wait</w:t>
                             </w:r>
+                            <w:proofErr w:type="gramEnd"/>
                             <w:r>
                               <w:rPr>
                                 <w:rFonts w:ascii="Consolas" w:hAnsi="Consolas" w:cs="Consolas"/>
@@ -7889,7 +8820,27 @@
                                 <w:sz w:val="16"/>
                                 <w:lang w:val="en-US" w:eastAsia="de-CH"/>
                               </w:rPr>
-                              <w:t xml:space="preserve"> rst_sti = </w:t>
+                              <w:t xml:space="preserve"> </w:t>
+                            </w:r>
+                            <w:proofErr w:type="spellStart"/>
+                            <w:r>
+                              <w:rPr>
+                                <w:rFonts w:ascii="Consolas" w:hAnsi="Consolas" w:cs="Consolas"/>
+                                <w:color w:val="C0C0C0"/>
+                                <w:sz w:val="16"/>
+                                <w:lang w:val="en-US" w:eastAsia="de-CH"/>
+                              </w:rPr>
+                              <w:t>rst_sti</w:t>
+                            </w:r>
+                            <w:proofErr w:type="spellEnd"/>
+                            <w:r>
+                              <w:rPr>
+                                <w:rFonts w:ascii="Consolas" w:hAnsi="Consolas" w:cs="Consolas"/>
+                                <w:color w:val="C0C0C0"/>
+                                <w:sz w:val="16"/>
+                                <w:lang w:val="en-US" w:eastAsia="de-CH"/>
+                              </w:rPr>
+                              <w:t xml:space="preserve"> = </w:t>
                             </w:r>
                             <w:r>
                               <w:rPr>
@@ -7966,6 +8917,8 @@
                               </w:rPr>
                               <w:tab/>
                             </w:r>
+                            <w:proofErr w:type="spellStart"/>
+                            <w:proofErr w:type="gramStart"/>
                             <w:r>
                               <w:rPr>
                                 <w:rFonts w:ascii="Consolas" w:hAnsi="Consolas" w:cs="Consolas"/>
@@ -7975,6 +8928,7 @@
                               </w:rPr>
                               <w:t>CheckTextfileContent</w:t>
                             </w:r>
+                            <w:proofErr w:type="spellEnd"/>
                             <w:r>
                               <w:rPr>
                                 <w:rFonts w:ascii="Consolas" w:hAnsi="Consolas" w:cs="Consolas"/>
@@ -7982,7 +8936,37 @@
                                 <w:sz w:val="16"/>
                                 <w:lang w:val="en-US" w:eastAsia="de-CH"/>
                               </w:rPr>
-                              <w:t>(  Clk           =&gt; clk2_sti,</w:t>
+                              <w:t>(</w:t>
+                            </w:r>
+                            <w:proofErr w:type="gramEnd"/>
+                            <w:r>
+                              <w:rPr>
+                                <w:rFonts w:ascii="Consolas" w:hAnsi="Consolas" w:cs="Consolas"/>
+                                <w:color w:val="C0C0C0"/>
+                                <w:sz w:val="16"/>
+                                <w:lang w:val="en-US" w:eastAsia="de-CH"/>
+                              </w:rPr>
+                              <w:t xml:space="preserve">  </w:t>
+                            </w:r>
+                            <w:proofErr w:type="spellStart"/>
+                            <w:r>
+                              <w:rPr>
+                                <w:rFonts w:ascii="Consolas" w:hAnsi="Consolas" w:cs="Consolas"/>
+                                <w:color w:val="C0C0C0"/>
+                                <w:sz w:val="16"/>
+                                <w:lang w:val="en-US" w:eastAsia="de-CH"/>
+                              </w:rPr>
+                              <w:t>Clk</w:t>
+                            </w:r>
+                            <w:proofErr w:type="spellEnd"/>
+                            <w:r>
+                              <w:rPr>
+                                <w:rFonts w:ascii="Consolas" w:hAnsi="Consolas" w:cs="Consolas"/>
+                                <w:color w:val="C0C0C0"/>
+                                <w:sz w:val="16"/>
+                                <w:lang w:val="en-US" w:eastAsia="de-CH"/>
+                              </w:rPr>
+                              <w:t xml:space="preserve">           =&gt; clk2_sti,</w:t>
                             </w:r>
                           </w:p>
                           <w:p>
@@ -8005,7 +8989,47 @@
                                 <w:lang w:val="en-US" w:eastAsia="de-CH"/>
                               </w:rPr>
                               <w:tab/>
-                              <w:t xml:space="preserve">                       Rdy           =&gt; PsiTextfile_SigUnused,</w:t>
+                              <w:t xml:space="preserve">                       </w:t>
+                            </w:r>
+                            <w:proofErr w:type="spellStart"/>
+                            <w:r>
+                              <w:rPr>
+                                <w:rFonts w:ascii="Consolas" w:hAnsi="Consolas" w:cs="Consolas"/>
+                                <w:color w:val="C0C0C0"/>
+                                <w:sz w:val="16"/>
+                                <w:lang w:val="en-US" w:eastAsia="de-CH"/>
+                              </w:rPr>
+                              <w:t>Rdy</w:t>
+                            </w:r>
+                            <w:proofErr w:type="spellEnd"/>
+                            <w:r>
+                              <w:rPr>
+                                <w:rFonts w:ascii="Consolas" w:hAnsi="Consolas" w:cs="Consolas"/>
+                                <w:color w:val="C0C0C0"/>
+                                <w:sz w:val="16"/>
+                                <w:lang w:val="en-US" w:eastAsia="de-CH"/>
+                              </w:rPr>
+                              <w:t xml:space="preserve">           =&gt; </w:t>
+                            </w:r>
+                            <w:proofErr w:type="spellStart"/>
+                            <w:r>
+                              <w:rPr>
+                                <w:rFonts w:ascii="Consolas" w:hAnsi="Consolas" w:cs="Consolas"/>
+                                <w:color w:val="C0C0C0"/>
+                                <w:sz w:val="16"/>
+                                <w:lang w:val="en-US" w:eastAsia="de-CH"/>
+                              </w:rPr>
+                              <w:t>PsiTextfile_SigUnused</w:t>
+                            </w:r>
+                            <w:proofErr w:type="spellEnd"/>
+                            <w:r>
+                              <w:rPr>
+                                <w:rFonts w:ascii="Consolas" w:hAnsi="Consolas" w:cs="Consolas"/>
+                                <w:color w:val="C0C0C0"/>
+                                <w:sz w:val="16"/>
+                                <w:lang w:val="en-US" w:eastAsia="de-CH"/>
+                              </w:rPr>
+                              <w:t>,</w:t>
                             </w:r>
                           </w:p>
                           <w:p>
@@ -8028,7 +9052,47 @@
                                 <w:lang w:val="en-US" w:eastAsia="de-CH"/>
                               </w:rPr>
                               <w:tab/>
-                              <w:t xml:space="preserve">                       Vld           =&gt; check_str_s,</w:t>
+                              <w:t xml:space="preserve">                       </w:t>
+                            </w:r>
+                            <w:proofErr w:type="spellStart"/>
+                            <w:r>
+                              <w:rPr>
+                                <w:rFonts w:ascii="Consolas" w:hAnsi="Consolas" w:cs="Consolas"/>
+                                <w:color w:val="C0C0C0"/>
+                                <w:sz w:val="16"/>
+                                <w:lang w:val="en-US" w:eastAsia="de-CH"/>
+                              </w:rPr>
+                              <w:t>Vld</w:t>
+                            </w:r>
+                            <w:proofErr w:type="spellEnd"/>
+                            <w:r>
+                              <w:rPr>
+                                <w:rFonts w:ascii="Consolas" w:hAnsi="Consolas" w:cs="Consolas"/>
+                                <w:color w:val="C0C0C0"/>
+                                <w:sz w:val="16"/>
+                                <w:lang w:val="en-US" w:eastAsia="de-CH"/>
+                              </w:rPr>
+                              <w:t xml:space="preserve">           =&gt; </w:t>
+                            </w:r>
+                            <w:proofErr w:type="spellStart"/>
+                            <w:r>
+                              <w:rPr>
+                                <w:rFonts w:ascii="Consolas" w:hAnsi="Consolas" w:cs="Consolas"/>
+                                <w:color w:val="C0C0C0"/>
+                                <w:sz w:val="16"/>
+                                <w:lang w:val="en-US" w:eastAsia="de-CH"/>
+                              </w:rPr>
+                              <w:t>check_str_s</w:t>
+                            </w:r>
+                            <w:proofErr w:type="spellEnd"/>
+                            <w:r>
+                              <w:rPr>
+                                <w:rFonts w:ascii="Consolas" w:hAnsi="Consolas" w:cs="Consolas"/>
+                                <w:color w:val="C0C0C0"/>
+                                <w:sz w:val="16"/>
+                                <w:lang w:val="en-US" w:eastAsia="de-CH"/>
+                              </w:rPr>
+                              <w:t>,</w:t>
                             </w:r>
                           </w:p>
                           <w:p>
@@ -8051,8 +9115,19 @@
                                 <w:lang w:val="en-US" w:eastAsia="de-CH"/>
                               </w:rPr>
                               <w:tab/>
-                              <w:t xml:space="preserve">                       Data(</w:t>
+                              <w:t xml:space="preserve">                       </w:t>
                             </w:r>
+                            <w:proofErr w:type="gramStart"/>
+                            <w:r>
+                              <w:rPr>
+                                <w:rFonts w:ascii="Consolas" w:hAnsi="Consolas" w:cs="Consolas"/>
+                                <w:color w:val="C0C0C0"/>
+                                <w:sz w:val="16"/>
+                                <w:lang w:val="en-US" w:eastAsia="de-CH"/>
+                              </w:rPr>
+                              <w:t>Data(</w:t>
+                            </w:r>
+                            <w:proofErr w:type="gramEnd"/>
                             <w:r>
                               <w:rPr>
                                 <w:rFonts w:ascii="Consolas" w:hAnsi="Consolas" w:cs="Consolas"/>
@@ -8071,6 +9146,7 @@
                               </w:rPr>
                               <w:t xml:space="preserve">)       =&gt; </w:t>
                             </w:r>
+                            <w:proofErr w:type="spellStart"/>
                             <w:r>
                               <w:rPr>
                                 <w:rFonts w:ascii="Consolas" w:hAnsi="Consolas" w:cs="Consolas"/>
@@ -8081,6 +9157,7 @@
                               </w:rPr>
                               <w:t>check_apa_array_s</w:t>
                             </w:r>
+                            <w:proofErr w:type="spellEnd"/>
                             <w:r>
                               <w:rPr>
                                 <w:rFonts w:ascii="Consolas" w:hAnsi="Consolas" w:cs="Consolas"/>
@@ -8129,8 +9206,19 @@
                                 <w:lang w:val="en-US" w:eastAsia="de-CH"/>
                               </w:rPr>
                               <w:tab/>
-                              <w:t xml:space="preserve">                       Data(</w:t>
+                              <w:t xml:space="preserve">                       </w:t>
                             </w:r>
+                            <w:proofErr w:type="gramStart"/>
+                            <w:r>
+                              <w:rPr>
+                                <w:rFonts w:ascii="Consolas" w:hAnsi="Consolas" w:cs="Consolas"/>
+                                <w:color w:val="C0C0C0"/>
+                                <w:sz w:val="16"/>
+                                <w:lang w:val="en-US" w:eastAsia="de-CH"/>
+                              </w:rPr>
+                              <w:t>Data(</w:t>
+                            </w:r>
+                            <w:proofErr w:type="gramEnd"/>
                             <w:r>
                               <w:rPr>
                                 <w:rFonts w:ascii="Consolas" w:hAnsi="Consolas" w:cs="Consolas"/>
@@ -8149,6 +9237,7 @@
                               </w:rPr>
                               <w:t xml:space="preserve">)       =&gt; </w:t>
                             </w:r>
+                            <w:proofErr w:type="spellStart"/>
                             <w:r>
                               <w:rPr>
                                 <w:rFonts w:ascii="Consolas" w:hAnsi="Consolas" w:cs="Consolas"/>
@@ -8159,6 +9248,7 @@
                               </w:rPr>
                               <w:t>check_apa_array_s</w:t>
                             </w:r>
+                            <w:proofErr w:type="spellEnd"/>
                             <w:r>
                               <w:rPr>
                                 <w:rFonts w:ascii="Consolas" w:hAnsi="Consolas" w:cs="Consolas"/>
@@ -8209,6 +9299,7 @@
                               <w:tab/>
                               <w:t xml:space="preserve">                       </w:t>
                             </w:r>
+                            <w:proofErr w:type="spellStart"/>
                             <w:r>
                               <w:rPr>
                                 <w:rFonts w:ascii="Consolas" w:hAnsi="Consolas" w:cs="Consolas"/>
@@ -8222,6 +9313,7 @@
                               </w:rPr>
                               <w:t>Filepath</w:t>
                             </w:r>
+                            <w:proofErr w:type="spellEnd"/>
                             <w:r>
                               <w:rPr>
                                 <w:rFonts w:ascii="Consolas" w:hAnsi="Consolas" w:cs="Consolas"/>
@@ -8231,6 +9323,7 @@
                               </w:rPr>
                               <w:t xml:space="preserve">      =&gt; </w:t>
                             </w:r>
+                            <w:proofErr w:type="spellStart"/>
                             <w:r>
                               <w:rPr>
                                 <w:rFonts w:ascii="Consolas" w:hAnsi="Consolas" w:cs="Consolas"/>
@@ -8244,6 +9337,7 @@
                               </w:rPr>
                               <w:t>FileStimFolder_g</w:t>
                             </w:r>
+                            <w:proofErr w:type="spellEnd"/>
                             <w:r>
                               <w:rPr>
                                 <w:rFonts w:ascii="Consolas" w:hAnsi="Consolas" w:cs="Consolas"/>
@@ -8285,6 +9379,7 @@
                               <w:tab/>
                               <w:t xml:space="preserve">                       </w:t>
                             </w:r>
+                            <w:proofErr w:type="spellStart"/>
                             <w:r>
                               <w:rPr>
                                 <w:rFonts w:ascii="Consolas" w:hAnsi="Consolas" w:cs="Consolas"/>
@@ -8298,6 +9393,7 @@
                               </w:rPr>
                               <w:t>IgnoreLines</w:t>
                             </w:r>
+                            <w:proofErr w:type="spellEnd"/>
                             <w:r>
                               <w:rPr>
                                 <w:rFonts w:ascii="Consolas" w:hAnsi="Consolas" w:cs="Consolas"/>
@@ -8346,8 +9442,38 @@
                                 <w:lang w:val="en-US" w:eastAsia="de-CH"/>
                               </w:rPr>
                               <w:tab/>
-                              <w:t>process_done_s(</w:t>
                             </w:r>
+                            <w:proofErr w:type="spellStart"/>
+                            <w:r>
+                              <w:rPr>
+                                <w:rFonts w:ascii="Consolas" w:hAnsi="Consolas" w:cs="Consolas"/>
+                                <w:color w:val="C0C0C0"/>
+                                <w:sz w:val="16"/>
+                                <w:lang w:val="en-US" w:eastAsia="de-CH"/>
+                              </w:rPr>
+                              <w:t>process_done_</w:t>
+                            </w:r>
+                            <w:proofErr w:type="gramStart"/>
+                            <w:r>
+                              <w:rPr>
+                                <w:rFonts w:ascii="Consolas" w:hAnsi="Consolas" w:cs="Consolas"/>
+                                <w:color w:val="C0C0C0"/>
+                                <w:sz w:val="16"/>
+                                <w:lang w:val="en-US" w:eastAsia="de-CH"/>
+                              </w:rPr>
+                              <w:t>s</w:t>
+                            </w:r>
+                            <w:proofErr w:type="spellEnd"/>
+                            <w:r>
+                              <w:rPr>
+                                <w:rFonts w:ascii="Consolas" w:hAnsi="Consolas" w:cs="Consolas"/>
+                                <w:color w:val="C0C0C0"/>
+                                <w:sz w:val="16"/>
+                                <w:lang w:val="en-US" w:eastAsia="de-CH"/>
+                              </w:rPr>
+                              <w:t>(</w:t>
+                            </w:r>
+                            <w:proofErr w:type="gramEnd"/>
                             <w:r>
                               <w:rPr>
                                 <w:rFonts w:ascii="Consolas" w:hAnsi="Consolas" w:cs="Consolas"/>
@@ -8410,6 +9536,7 @@
                               </w:rPr>
                               <w:tab/>
                             </w:r>
+                            <w:proofErr w:type="gramStart"/>
                             <w:r>
                               <w:rPr>
                                 <w:rFonts w:ascii="Consolas" w:hAnsi="Consolas" w:cs="Consolas"/>
@@ -8421,6 +9548,7 @@
                               </w:rPr>
                               <w:t>wait</w:t>
                             </w:r>
+                            <w:proofErr w:type="gramEnd"/>
                             <w:r>
                               <w:rPr>
                                 <w:rFonts w:ascii="Consolas" w:hAnsi="Consolas" w:cs="Consolas"/>
@@ -8463,6 +9591,7 @@
                               </w:rPr>
                               <w:t xml:space="preserve"> </w:t>
                             </w:r>
+                            <w:proofErr w:type="spellStart"/>
                             <w:r>
                               <w:rPr>
                                 <w:rFonts w:ascii="Consolas" w:hAnsi="Consolas" w:cs="Consolas"/>
@@ -8474,6 +9603,7 @@
                               </w:rPr>
                               <w:t>process</w:t>
                             </w:r>
+                            <w:proofErr w:type="spellEnd"/>
                             <w:r>
                               <w:rPr>
                                 <w:rFonts w:ascii="Consolas" w:hAnsi="Consolas" w:cs="Consolas"/>
@@ -9413,6 +10543,7 @@
         </w:rPr>
         <w:t>t</w:t>
       </w:r>
+      <w:proofErr w:type="spellEnd"/>
     </w:p>
     <w:p>
       <w:pPr>
@@ -9531,6 +10662,7 @@
         </w:rPr>
       </w:pPr>
       <w:bookmarkStart w:id="13" w:name="_Toc25670722"/>
+      <w:proofErr w:type="spellStart"/>
       <w:r>
         <w:rPr>
           <w:lang w:val="en-US"/>
@@ -9539,6 +10671,7 @@
         <w:t>psi_tb_txt_util</w:t>
       </w:r>
       <w:bookmarkEnd w:id="13"/>
+      <w:proofErr w:type="spellEnd"/>
     </w:p>
     <w:p>
       <w:pPr>
@@ -9550,7 +10683,35 @@
         <w:rPr>
           <w:lang w:val="en-US"/>
         </w:rPr>
-        <w:t>Text util package is an adaptation of a package txt_util_pkg.vhd that can be found in internet (opencores.org), it offers functions to help manipulating VHDL type that become more convenient to edit with.</w:t>
+        <w:t xml:space="preserve">Text </w:t>
+      </w:r>
+      <w:proofErr w:type="spellStart"/>
+      <w:r>
+        <w:rPr>
+          <w:lang w:val="en-US"/>
+        </w:rPr>
+        <w:t>util</w:t>
+      </w:r>
+      <w:proofErr w:type="spellEnd"/>
+      <w:r>
+        <w:rPr>
+          <w:lang w:val="en-US"/>
+        </w:rPr>
+        <w:t xml:space="preserve"> package is an adaptation of a package </w:t>
+      </w:r>
+      <w:proofErr w:type="spellStart"/>
+      <w:r>
+        <w:rPr>
+          <w:lang w:val="en-US"/>
+        </w:rPr>
+        <w:t>txt_util_pkg.vhd</w:t>
+      </w:r>
+      <w:proofErr w:type="spellEnd"/>
+      <w:r>
+        <w:rPr>
+          <w:lang w:val="en-US"/>
+        </w:rPr>
+        <w:t xml:space="preserve"> that can be found in internet (opencores.org), it offers functions to help manipulating VHDL type that become more convenient to edit with.</w:t>
       </w:r>
     </w:p>
     <w:p>
@@ -9578,6 +10739,7 @@
           <w:lang w:val="en-US"/>
         </w:rPr>
       </w:pPr>
+      <w:proofErr w:type="spellStart"/>
       <w:r>
         <w:rPr>
           <w:lang w:val="en-US"/>
@@ -9596,6 +10758,7 @@
         </w:rPr>
         <w:t>textio</w:t>
       </w:r>
+      <w:proofErr w:type="spellEnd"/>
     </w:p>
     <w:p>
       <w:pPr>
@@ -9717,11 +10880,16 @@
             <w:r>
               <w:t>print(</w:t>
             </w:r>
+            <w:proofErr w:type="spellStart"/>
             <w:r>
               <w:t>b</w:t>
             </w:r>
             <w:r>
-              <w:t>oolean, string)</w:t>
+              <w:t>oolean</w:t>
+            </w:r>
+            <w:proofErr w:type="spellEnd"/>
+            <w:r>
+              <w:t>, string)</w:t>
             </w:r>
           </w:p>
         </w:tc>
@@ -9754,8 +10922,13 @@
             <w:pPr>
               <w:pStyle w:val="TableContent"/>
             </w:pPr>
-            <w:r>
-              <w:t>str_read(TEXT, out string)</w:t>
+            <w:proofErr w:type="spellStart"/>
+            <w:r>
+              <w:t>str_read</w:t>
+            </w:r>
+            <w:proofErr w:type="spellEnd"/>
+            <w:r>
+              <w:t>(TEXT, out string)</w:t>
             </w:r>
           </w:p>
         </w:tc>
@@ -9788,8 +10961,13 @@
             <w:pPr>
               <w:pStyle w:val="TableContent"/>
             </w:pPr>
-            <w:r>
-              <w:t>str_write(TEXT, in string)</w:t>
+            <w:proofErr w:type="spellStart"/>
+            <w:r>
+              <w:t>str_write</w:t>
+            </w:r>
+            <w:proofErr w:type="spellEnd"/>
+            <w:r>
+              <w:t>(TEXT, in string)</w:t>
             </w:r>
           </w:p>
         </w:tc>
@@ -9928,8 +11106,21 @@
             <w:pPr>
               <w:pStyle w:val="TableContent"/>
             </w:pPr>
-            <w:r>
-              <w:t>chr(std_logic)</w:t>
+            <w:proofErr w:type="spellStart"/>
+            <w:r>
+              <w:t>chr</w:t>
+            </w:r>
+            <w:proofErr w:type="spellEnd"/>
+            <w:r>
+              <w:t>(</w:t>
+            </w:r>
+            <w:proofErr w:type="spellStart"/>
+            <w:r>
+              <w:t>std_logic</w:t>
+            </w:r>
+            <w:proofErr w:type="spellEnd"/>
+            <w:r>
+              <w:t>)</w:t>
             </w:r>
           </w:p>
         </w:tc>
@@ -9943,7 +11134,15 @@
               <w:pStyle w:val="TableContent"/>
             </w:pPr>
             <w:r>
-              <w:t xml:space="preserve">Converts std logic into a character </w:t>
+              <w:t xml:space="preserve">Converts </w:t>
+            </w:r>
+            <w:proofErr w:type="spellStart"/>
+            <w:r>
+              <w:t>std</w:t>
+            </w:r>
+            <w:proofErr w:type="spellEnd"/>
+            <w:r>
+              <w:t xml:space="preserve"> logic into a character </w:t>
             </w:r>
           </w:p>
         </w:tc>
@@ -9962,8 +11161,13 @@
             <w:pPr>
               <w:pStyle w:val="TableContent"/>
             </w:pPr>
-            <w:r>
-              <w:t>chr(integer)</w:t>
+            <w:proofErr w:type="spellStart"/>
+            <w:r>
+              <w:t>chr</w:t>
+            </w:r>
+            <w:proofErr w:type="spellEnd"/>
+            <w:r>
+              <w:t>(integer)</w:t>
             </w:r>
           </w:p>
         </w:tc>
@@ -9999,8 +11203,21 @@
                 <w:b/>
               </w:rPr>
             </w:pPr>
-            <w:r>
-              <w:t>str(std_logic)</w:t>
+            <w:proofErr w:type="spellStart"/>
+            <w:r>
+              <w:t>str</w:t>
+            </w:r>
+            <w:proofErr w:type="spellEnd"/>
+            <w:r>
+              <w:t>(</w:t>
+            </w:r>
+            <w:proofErr w:type="spellStart"/>
+            <w:r>
+              <w:t>std_logic</w:t>
+            </w:r>
+            <w:proofErr w:type="spellEnd"/>
+            <w:r>
+              <w:t>)</w:t>
             </w:r>
           </w:p>
         </w:tc>
@@ -10018,7 +11235,15 @@
               </w:rPr>
             </w:pPr>
             <w:r>
-              <w:t>Converts std logic into a string</w:t>
+              <w:t xml:space="preserve">Converts </w:t>
+            </w:r>
+            <w:proofErr w:type="spellStart"/>
+            <w:r>
+              <w:t>std</w:t>
+            </w:r>
+            <w:proofErr w:type="spellEnd"/>
+            <w:r>
+              <w:t xml:space="preserve"> logic into a string</w:t>
             </w:r>
           </w:p>
         </w:tc>
@@ -10037,11 +11262,24 @@
             <w:pPr>
               <w:pStyle w:val="TableContent"/>
             </w:pPr>
+            <w:proofErr w:type="spellStart"/>
             <w:r>
               <w:t>s</w:t>
             </w:r>
             <w:r>
-              <w:t>tr(boolean)</w:t>
+              <w:t>tr</w:t>
+            </w:r>
+            <w:proofErr w:type="spellEnd"/>
+            <w:r>
+              <w:t>(</w:t>
+            </w:r>
+            <w:proofErr w:type="spellStart"/>
+            <w:r>
+              <w:t>boolean</w:t>
+            </w:r>
+            <w:proofErr w:type="spellEnd"/>
+            <w:r>
+              <w:t>)</w:t>
             </w:r>
           </w:p>
         </w:tc>
@@ -10056,7 +11294,15 @@
               <w:pStyle w:val="TableContent"/>
             </w:pPr>
             <w:r>
-              <w:t>Converts boolean into a string</w:t>
+              <w:t xml:space="preserve">Converts </w:t>
+            </w:r>
+            <w:proofErr w:type="spellStart"/>
+            <w:r>
+              <w:t>boolean</w:t>
+            </w:r>
+            <w:proofErr w:type="spellEnd"/>
+            <w:r>
+              <w:t xml:space="preserve"> into a string</w:t>
             </w:r>
           </w:p>
         </w:tc>
@@ -10078,8 +11324,21 @@
                 <w:b/>
               </w:rPr>
             </w:pPr>
-            <w:r>
-              <w:t>str(std_logic_vector)</w:t>
+            <w:proofErr w:type="spellStart"/>
+            <w:r>
+              <w:t>str</w:t>
+            </w:r>
+            <w:proofErr w:type="spellEnd"/>
+            <w:r>
+              <w:t>(</w:t>
+            </w:r>
+            <w:proofErr w:type="spellStart"/>
+            <w:r>
+              <w:t>std_logic_vector</w:t>
+            </w:r>
+            <w:proofErr w:type="spellEnd"/>
+            <w:r>
+              <w:t>)</w:t>
             </w:r>
           </w:p>
         </w:tc>
@@ -10094,7 +11353,15 @@
               <w:pStyle w:val="TableContent"/>
             </w:pPr>
             <w:r>
-              <w:t>Converts std logic vector into a string</w:t>
+              <w:t xml:space="preserve">Converts </w:t>
+            </w:r>
+            <w:proofErr w:type="spellStart"/>
+            <w:r>
+              <w:t>std</w:t>
+            </w:r>
+            <w:proofErr w:type="spellEnd"/>
+            <w:r>
+              <w:t xml:space="preserve"> logic vector into a string</w:t>
             </w:r>
           </w:p>
         </w:tc>
@@ -10113,11 +11380,16 @@
             <w:pPr>
               <w:pStyle w:val="TableContent"/>
             </w:pPr>
+            <w:proofErr w:type="spellStart"/>
             <w:r>
               <w:t>s</w:t>
             </w:r>
             <w:r>
-              <w:t>tr(</w:t>
+              <w:t>tr</w:t>
+            </w:r>
+            <w:proofErr w:type="spellEnd"/>
+            <w:r>
+              <w:t>(</w:t>
             </w:r>
             <w:r>
               <w:t>integer</w:t>
@@ -10157,8 +11429,21 @@
             <w:pPr>
               <w:pStyle w:val="TableContent"/>
             </w:pPr>
-            <w:r>
-              <w:t>str(integer,base:integer)</w:t>
+            <w:proofErr w:type="spellStart"/>
+            <w:r>
+              <w:t>str</w:t>
+            </w:r>
+            <w:proofErr w:type="spellEnd"/>
+            <w:r>
+              <w:t>(</w:t>
+            </w:r>
+            <w:proofErr w:type="spellStart"/>
+            <w:r>
+              <w:t>integer,base:integer</w:t>
+            </w:r>
+            <w:proofErr w:type="spellEnd"/>
+            <w:r>
+              <w:t>)</w:t>
             </w:r>
           </w:p>
         </w:tc>
@@ -10192,8 +11477,21 @@
             <w:pPr>
               <w:pStyle w:val="TableContent"/>
             </w:pPr>
-            <w:r>
-              <w:t>hstrt(std_logic_vector)</w:t>
+            <w:proofErr w:type="spellStart"/>
+            <w:r>
+              <w:t>hstrt</w:t>
+            </w:r>
+            <w:proofErr w:type="spellEnd"/>
+            <w:r>
+              <w:t>(</w:t>
+            </w:r>
+            <w:proofErr w:type="spellStart"/>
+            <w:r>
+              <w:t>std_logic_vector</w:t>
+            </w:r>
+            <w:proofErr w:type="spellEnd"/>
+            <w:r>
+              <w:t>)</w:t>
             </w:r>
           </w:p>
         </w:tc>
@@ -10208,7 +11506,15 @@
               <w:pStyle w:val="TableContent"/>
             </w:pPr>
             <w:r>
-              <w:t xml:space="preserve">Converts std logic vector in hex format into a string </w:t>
+              <w:t xml:space="preserve">Converts </w:t>
+            </w:r>
+            <w:proofErr w:type="spellStart"/>
+            <w:r>
+              <w:t>std</w:t>
+            </w:r>
+            <w:proofErr w:type="spellEnd"/>
+            <w:r>
+              <w:t xml:space="preserve"> logic vector in hex format into a string </w:t>
             </w:r>
           </w:p>
         </w:tc>
@@ -10227,8 +11533,13 @@
             <w:pPr>
               <w:pStyle w:val="TableContent"/>
             </w:pPr>
-            <w:r>
-              <w:t>hstrt(unsigned)</w:t>
+            <w:proofErr w:type="spellStart"/>
+            <w:r>
+              <w:t>hstrt</w:t>
+            </w:r>
+            <w:proofErr w:type="spellEnd"/>
+            <w:r>
+              <w:t>(unsigned)</w:t>
             </w:r>
           </w:p>
         </w:tc>
@@ -10262,8 +11573,13 @@
             <w:pPr>
               <w:pStyle w:val="TableContent"/>
             </w:pPr>
-            <w:r>
-              <w:t>to_string(integer)</w:t>
+            <w:proofErr w:type="spellStart"/>
+            <w:r>
+              <w:t>to_string</w:t>
+            </w:r>
+            <w:proofErr w:type="spellEnd"/>
+            <w:r>
+              <w:t>(integer)</w:t>
             </w:r>
           </w:p>
         </w:tc>
@@ -10297,8 +11613,13 @@
             <w:pPr>
               <w:pStyle w:val="TableContent"/>
             </w:pPr>
-            <w:r>
-              <w:t>to_string(real)</w:t>
+            <w:proofErr w:type="spellStart"/>
+            <w:r>
+              <w:t>to_string</w:t>
+            </w:r>
+            <w:proofErr w:type="spellEnd"/>
+            <w:r>
+              <w:t>(real)</w:t>
             </w:r>
           </w:p>
         </w:tc>
@@ -10332,8 +11653,13 @@
             <w:pPr>
               <w:pStyle w:val="TableContent"/>
             </w:pPr>
-            <w:r>
-              <w:t>to_string(unsigned)</w:t>
+            <w:proofErr w:type="spellStart"/>
+            <w:r>
+              <w:t>to_string</w:t>
+            </w:r>
+            <w:proofErr w:type="spellEnd"/>
+            <w:r>
+              <w:t>(unsigned)</w:t>
             </w:r>
           </w:p>
         </w:tc>
@@ -10367,8 +11693,13 @@
             <w:pPr>
               <w:pStyle w:val="TableContent"/>
             </w:pPr>
-            <w:r>
-              <w:t>to_string(signed)</w:t>
+            <w:proofErr w:type="spellStart"/>
+            <w:r>
+              <w:t>to_string</w:t>
+            </w:r>
+            <w:proofErr w:type="spellEnd"/>
+            <w:r>
+              <w:t>(signed)</w:t>
             </w:r>
           </w:p>
         </w:tc>
@@ -10402,8 +11733,21 @@
             <w:pPr>
               <w:pStyle w:val="TableContent"/>
             </w:pPr>
-            <w:r>
-              <w:t>to_string(std_logc_vector)</w:t>
+            <w:proofErr w:type="spellStart"/>
+            <w:r>
+              <w:t>to_string</w:t>
+            </w:r>
+            <w:proofErr w:type="spellEnd"/>
+            <w:r>
+              <w:t>(</w:t>
+            </w:r>
+            <w:proofErr w:type="spellStart"/>
+            <w:r>
+              <w:t>std_logc_vector</w:t>
+            </w:r>
+            <w:proofErr w:type="spellEnd"/>
+            <w:r>
+              <w:t>)</w:t>
             </w:r>
           </w:p>
         </w:tc>
@@ -10418,7 +11762,15 @@
               <w:pStyle w:val="TableContent"/>
             </w:pPr>
             <w:r>
-              <w:t>Converts integer to std logic vector, VHDL2008 built-in equivalent</w:t>
+              <w:t xml:space="preserve">Converts integer to </w:t>
+            </w:r>
+            <w:proofErr w:type="spellStart"/>
+            <w:r>
+              <w:t>std</w:t>
+            </w:r>
+            <w:proofErr w:type="spellEnd"/>
+            <w:r>
+              <w:t xml:space="preserve"> logic vector, VHDL2008 built-in equivalent</w:t>
             </w:r>
           </w:p>
         </w:tc>
@@ -10437,8 +11789,13 @@
             <w:pPr>
               <w:pStyle w:val="TableContent"/>
             </w:pPr>
-            <w:r>
-              <w:t xml:space="preserve">to_upper(character) </w:t>
+            <w:proofErr w:type="spellStart"/>
+            <w:r>
+              <w:t>to_upper</w:t>
+            </w:r>
+            <w:proofErr w:type="spellEnd"/>
+            <w:r>
+              <w:t xml:space="preserve">(character) </w:t>
             </w:r>
           </w:p>
         </w:tc>
@@ -10475,8 +11832,13 @@
             <w:pPr>
               <w:pStyle w:val="TableContent"/>
             </w:pPr>
-            <w:r>
-              <w:t>to_lower(character)</w:t>
+            <w:proofErr w:type="spellStart"/>
+            <w:r>
+              <w:t>to_lower</w:t>
+            </w:r>
+            <w:proofErr w:type="spellEnd"/>
+            <w:r>
+              <w:t>(character)</w:t>
             </w:r>
           </w:p>
         </w:tc>
@@ -10513,8 +11875,13 @@
             <w:pPr>
               <w:pStyle w:val="TableContent"/>
             </w:pPr>
-            <w:r>
-              <w:t xml:space="preserve">to_upper(string) </w:t>
+            <w:proofErr w:type="spellStart"/>
+            <w:r>
+              <w:t>to_upper</w:t>
+            </w:r>
+            <w:proofErr w:type="spellEnd"/>
+            <w:r>
+              <w:t xml:space="preserve">(string) </w:t>
             </w:r>
           </w:p>
         </w:tc>
@@ -10551,8 +11918,13 @@
             <w:pPr>
               <w:pStyle w:val="TableContent"/>
             </w:pPr>
-            <w:r>
-              <w:t>to_lower(string)</w:t>
+            <w:proofErr w:type="spellStart"/>
+            <w:r>
+              <w:t>to_lower</w:t>
+            </w:r>
+            <w:proofErr w:type="spellEnd"/>
+            <w:r>
+              <w:t>(string)</w:t>
             </w:r>
           </w:p>
         </w:tc>
@@ -10589,8 +11961,13 @@
             <w:pPr>
               <w:pStyle w:val="TableContent"/>
             </w:pPr>
-            <w:r>
-              <w:t>to_std_logic(character)</w:t>
+            <w:proofErr w:type="spellStart"/>
+            <w:r>
+              <w:t>to_std_logic</w:t>
+            </w:r>
+            <w:proofErr w:type="spellEnd"/>
+            <w:r>
+              <w:t>(character)</w:t>
             </w:r>
           </w:p>
         </w:tc>
@@ -10605,7 +11982,15 @@
               <w:pStyle w:val="TableContent"/>
             </w:pPr>
             <w:r>
-              <w:t>Converts a character to std logic (U,X,0,1,Z,W,L,H,-,X)</w:t>
+              <w:t xml:space="preserve">Converts a character to </w:t>
+            </w:r>
+            <w:proofErr w:type="spellStart"/>
+            <w:r>
+              <w:t>std</w:t>
+            </w:r>
+            <w:proofErr w:type="spellEnd"/>
+            <w:r>
+              <w:t xml:space="preserve"> logic (U,X,0,1,Z,W,L,H,-,X)</w:t>
             </w:r>
           </w:p>
         </w:tc>
@@ -10624,8 +12009,13 @@
             <w:pPr>
               <w:pStyle w:val="TableContent"/>
             </w:pPr>
-            <w:r>
-              <w:t>to_std_logic_vector(string)</w:t>
+            <w:proofErr w:type="spellStart"/>
+            <w:r>
+              <w:t>to_std_logic_vector</w:t>
+            </w:r>
+            <w:proofErr w:type="spellEnd"/>
+            <w:r>
+              <w:t>(string)</w:t>
             </w:r>
           </w:p>
         </w:tc>
@@ -10640,7 +12030,15 @@
               <w:pStyle w:val="TableContent"/>
             </w:pPr>
             <w:r>
-              <w:t>Converts a string to a std logic vector</w:t>
+              <w:t xml:space="preserve">Converts a string to a </w:t>
+            </w:r>
+            <w:proofErr w:type="spellStart"/>
+            <w:r>
+              <w:t>std</w:t>
+            </w:r>
+            <w:proofErr w:type="spellEnd"/>
+            <w:r>
+              <w:t xml:space="preserve"> logic vector</w:t>
             </w:r>
           </w:p>
         </w:tc>
@@ -10668,6 +12066,7 @@
         </w:rPr>
       </w:pPr>
       <w:bookmarkStart w:id="14" w:name="_Toc25670723"/>
+      <w:proofErr w:type="spellStart"/>
       <w:r>
         <w:rPr>
           <w:lang w:val="en-US"/>
@@ -10676,6 +12075,7 @@
         <w:t>psi_tb_axi_pkg</w:t>
       </w:r>
       <w:bookmarkEnd w:id="14"/>
+      <w:proofErr w:type="spellEnd"/>
     </w:p>
     <w:p>
       <w:pPr>
@@ -10733,12 +12133,14 @@
           <w:lang w:val="en-US"/>
         </w:rPr>
       </w:pPr>
+      <w:proofErr w:type="spellStart"/>
       <w:r>
         <w:rPr>
           <w:lang w:val="en-US"/>
         </w:rPr>
         <w:t>psi_common_math_pkg</w:t>
       </w:r>
+      <w:proofErr w:type="spellEnd"/>
     </w:p>
     <w:p>
       <w:pPr>
@@ -10751,12 +12153,14 @@
           <w:lang w:val="en-US"/>
         </w:rPr>
       </w:pPr>
+      <w:proofErr w:type="spellStart"/>
       <w:r>
         <w:rPr>
           <w:lang w:val="en-US"/>
         </w:rPr>
         <w:t>psi_tb_compare_pkg</w:t>
       </w:r>
+      <w:proofErr w:type="spellEnd"/>
     </w:p>
     <w:p>
       <w:pPr>
@@ -10769,12 +12173,14 @@
           <w:lang w:val="en-US"/>
         </w:rPr>
       </w:pPr>
+      <w:proofErr w:type="spellStart"/>
       <w:r>
         <w:rPr>
           <w:lang w:val="en-US"/>
         </w:rPr>
         <w:t>psi_tb_txt_util</w:t>
       </w:r>
+      <w:proofErr w:type="spellEnd"/>
     </w:p>
     <w:p>
       <w:pPr>
@@ -10853,9 +12259,11 @@
             <w:pPr>
               <w:pStyle w:val="TableContent"/>
             </w:pPr>
+            <w:proofErr w:type="spellStart"/>
             <w:r>
               <w:t>axi_master_init</w:t>
             </w:r>
+            <w:proofErr w:type="spellEnd"/>
           </w:p>
         </w:tc>
         <w:tc>
@@ -10890,9 +12298,11 @@
             <w:pPr>
               <w:pStyle w:val="TableContent"/>
             </w:pPr>
+            <w:proofErr w:type="spellStart"/>
             <w:r>
               <w:t>axi_slave_init</w:t>
             </w:r>
+            <w:proofErr w:type="spellEnd"/>
           </w:p>
         </w:tc>
         <w:tc>
@@ -10927,9 +12337,11 @@
             <w:pPr>
               <w:pStyle w:val="TableContent"/>
             </w:pPr>
+            <w:proofErr w:type="spellStart"/>
             <w:r>
               <w:t>axi_single_write</w:t>
             </w:r>
+            <w:proofErr w:type="spellEnd"/>
           </w:p>
         </w:tc>
         <w:tc>
@@ -10961,9 +12373,11 @@
             <w:pPr>
               <w:pStyle w:val="TableContent"/>
             </w:pPr>
+            <w:proofErr w:type="spellStart"/>
             <w:r>
               <w:t>axi_single_read</w:t>
             </w:r>
+            <w:proofErr w:type="spellEnd"/>
           </w:p>
         </w:tc>
         <w:tc>
@@ -10995,9 +12409,11 @@
             <w:pPr>
               <w:pStyle w:val="TableContent"/>
             </w:pPr>
+            <w:proofErr w:type="spellStart"/>
             <w:r>
               <w:t>axi_single_expect</w:t>
             </w:r>
+            <w:proofErr w:type="spellEnd"/>
           </w:p>
         </w:tc>
         <w:tc>
@@ -11032,9 +12448,11 @@
             <w:pPr>
               <w:pStyle w:val="TableContent"/>
             </w:pPr>
+            <w:proofErr w:type="spellStart"/>
             <w:r>
               <w:t>axi_apply_aw</w:t>
             </w:r>
+            <w:proofErr w:type="spellEnd"/>
           </w:p>
         </w:tc>
         <w:tc>
@@ -11066,12 +12484,11 @@
             <w:pPr>
               <w:pStyle w:val="TableContent"/>
             </w:pPr>
-            <w:r>
-              <w:t>axi_</w:t>
-            </w:r>
-            <w:r>
-              <w:t>apply_ar</w:t>
-            </w:r>
+            <w:proofErr w:type="spellStart"/>
+            <w:r>
+              <w:t>axi_apply_ar</w:t>
+            </w:r>
+            <w:proofErr w:type="spellEnd"/>
           </w:p>
         </w:tc>
         <w:tc>
@@ -11084,13 +12501,7 @@
               <w:pStyle w:val="TableContent"/>
             </w:pPr>
             <w:r>
-              <w:t xml:space="preserve">Partial transactions apply </w:t>
-            </w:r>
-            <w:r>
-              <w:t>read</w:t>
-            </w:r>
-            <w:r>
-              <w:t xml:space="preserve"> address</w:t>
+              <w:t>Partial transactions apply read address</w:t>
             </w:r>
           </w:p>
         </w:tc>
@@ -11109,12 +12520,14 @@
             <w:pPr>
               <w:pStyle w:val="TableContent"/>
             </w:pPr>
+            <w:proofErr w:type="spellStart"/>
             <w:r>
               <w:t>a</w:t>
             </w:r>
             <w:r>
               <w:t>xi_apply_wd_single</w:t>
             </w:r>
+            <w:proofErr w:type="spellEnd"/>
           </w:p>
         </w:tc>
         <w:tc>
@@ -11127,10 +12540,7 @@
               <w:pStyle w:val="TableContent"/>
             </w:pPr>
             <w:r>
-              <w:t xml:space="preserve">Partial transactions apply write </w:t>
-            </w:r>
-            <w:r>
-              <w:t>data single</w:t>
+              <w:t>Partial transactions apply write data single</w:t>
             </w:r>
           </w:p>
         </w:tc>
@@ -11149,12 +12559,14 @@
             <w:pPr>
               <w:pStyle w:val="TableContent"/>
             </w:pPr>
+            <w:proofErr w:type="spellStart"/>
             <w:r>
               <w:t>a</w:t>
             </w:r>
             <w:r>
               <w:t>xi_apply_wd_burst</w:t>
             </w:r>
+            <w:proofErr w:type="spellEnd"/>
           </w:p>
         </w:tc>
         <w:tc>
@@ -11168,10 +12580,7 @@
               <w:pStyle w:val="TableContent"/>
             </w:pPr>
             <w:r>
-              <w:t xml:space="preserve">Partial transactions apply write data </w:t>
-            </w:r>
-            <w:r>
-              <w:t>burst</w:t>
+              <w:t>Partial transactions apply write data burst</w:t>
             </w:r>
           </w:p>
         </w:tc>
@@ -11190,12 +12599,11 @@
             <w:pPr>
               <w:pStyle w:val="TableContent"/>
             </w:pPr>
-            <w:r>
-              <w:t>axi_</w:t>
-            </w:r>
-            <w:r>
-              <w:t>expect_aw</w:t>
-            </w:r>
+            <w:proofErr w:type="spellStart"/>
+            <w:r>
+              <w:t>axi_expect_aw</w:t>
+            </w:r>
+            <w:proofErr w:type="spellEnd"/>
           </w:p>
         </w:tc>
         <w:tc>
@@ -11231,6 +12639,7 @@
                 <w:b/>
               </w:rPr>
             </w:pPr>
+            <w:proofErr w:type="spellStart"/>
             <w:r>
               <w:t>a</w:t>
             </w:r>
@@ -11240,6 +12649,7 @@
             <w:r>
               <w:t>expect_ar</w:t>
             </w:r>
+            <w:proofErr w:type="spellEnd"/>
           </w:p>
         </w:tc>
         <w:tc>
@@ -11272,6 +12682,7 @@
             <w:pPr>
               <w:pStyle w:val="TableContent"/>
             </w:pPr>
+            <w:proofErr w:type="spellStart"/>
             <w:r>
               <w:t>a</w:t>
             </w:r>
@@ -11287,6 +12698,7 @@
             <w:r>
               <w:t>wd_single</w:t>
             </w:r>
+            <w:proofErr w:type="spellEnd"/>
           </w:p>
         </w:tc>
         <w:tc>
@@ -11319,6 +12731,7 @@
             <w:pPr>
               <w:pStyle w:val="TableContent"/>
             </w:pPr>
+            <w:proofErr w:type="spellStart"/>
             <w:r>
               <w:t>a</w:t>
             </w:r>
@@ -11334,6 +12747,7 @@
             <w:r>
               <w:t>wd_burst</w:t>
             </w:r>
+            <w:proofErr w:type="spellEnd"/>
           </w:p>
         </w:tc>
         <w:tc>
@@ -11347,13 +12761,7 @@
               <w:pStyle w:val="TableContent"/>
             </w:pPr>
             <w:r>
-              <w:t xml:space="preserve">Compare </w:t>
-            </w:r>
-            <w:r>
-              <w:t>burst</w:t>
-            </w:r>
-            <w:r>
-              <w:t xml:space="preserve"> write data partial transaction with an expected one and produces an error if different</w:t>
+              <w:t>Compare burst write data partial transaction with an expected one and produces an error if different</w:t>
             </w:r>
           </w:p>
         </w:tc>
@@ -11372,12 +12780,14 @@
             <w:pPr>
               <w:pStyle w:val="TableContent"/>
             </w:pPr>
+            <w:proofErr w:type="spellStart"/>
             <w:r>
               <w:t>axi</w:t>
             </w:r>
             <w:r>
               <w:t>_apply_bresp</w:t>
             </w:r>
+            <w:proofErr w:type="spellEnd"/>
           </w:p>
         </w:tc>
         <w:tc>
@@ -11418,9 +12828,11 @@
             <w:pPr>
               <w:pStyle w:val="TableContent"/>
             </w:pPr>
+            <w:proofErr w:type="spellStart"/>
             <w:r>
               <w:t>axi_expect_bresp</w:t>
             </w:r>
+            <w:proofErr w:type="spellEnd"/>
           </w:p>
         </w:tc>
         <w:tc>
@@ -11459,9 +12871,11 @@
             <w:pPr>
               <w:pStyle w:val="TableContent"/>
             </w:pPr>
+            <w:proofErr w:type="spellStart"/>
             <w:r>
               <w:t>axi_apply_rresp_single</w:t>
             </w:r>
+            <w:proofErr w:type="spellEnd"/>
           </w:p>
         </w:tc>
         <w:tc>
@@ -11505,12 +12919,11 @@
             <w:pPr>
               <w:pStyle w:val="TableContent"/>
             </w:pPr>
-            <w:r>
-              <w:t>axi_apply_rresp_</w:t>
-            </w:r>
-            <w:r>
-              <w:t>burst</w:t>
-            </w:r>
+            <w:proofErr w:type="spellStart"/>
+            <w:r>
+              <w:t>axi_apply_rresp_burst</w:t>
+            </w:r>
+            <w:proofErr w:type="spellEnd"/>
           </w:p>
         </w:tc>
         <w:tc>
@@ -11524,16 +12937,7 @@
               <w:pStyle w:val="TableContent"/>
             </w:pPr>
             <w:r>
-              <w:t xml:space="preserve">Apply RRESP status for </w:t>
-            </w:r>
-            <w:r>
-              <w:t>burst</w:t>
-            </w:r>
-            <w:r>
-              <w:t xml:space="preserve"> read response</w:t>
-            </w:r>
-            <w:r>
-              <w:t>s</w:t>
+              <w:t>Apply RRESP status for burst read responses</w:t>
             </w:r>
           </w:p>
         </w:tc>
@@ -11552,15 +12956,11 @@
             <w:pPr>
               <w:pStyle w:val="TableContent"/>
             </w:pPr>
-            <w:r>
-              <w:t>axi_</w:t>
-            </w:r>
-            <w:r>
-              <w:t>expect</w:t>
-            </w:r>
-            <w:r>
-              <w:t>_rresp_single</w:t>
-            </w:r>
+            <w:proofErr w:type="spellStart"/>
+            <w:r>
+              <w:t>axi_expect_rresp_single</w:t>
+            </w:r>
+            <w:proofErr w:type="spellEnd"/>
           </w:p>
         </w:tc>
         <w:tc>
@@ -11574,19 +12974,7 @@
               <w:pStyle w:val="TableContent"/>
             </w:pPr>
             <w:r>
-              <w:t xml:space="preserve">Compare </w:t>
-            </w:r>
-            <w:r>
-              <w:t>R</w:t>
-            </w:r>
-            <w:r>
-              <w:t xml:space="preserve">RESP status with an expected one </w:t>
-            </w:r>
-            <w:r>
-              <w:t xml:space="preserve">for a single read response </w:t>
-            </w:r>
-            <w:r>
-              <w:t>and produces error if different</w:t>
+              <w:t>Compare RRESP status with an expected one for a single read response and produces error if different</w:t>
             </w:r>
           </w:p>
         </w:tc>
@@ -11605,15 +12993,11 @@
             <w:pPr>
               <w:pStyle w:val="TableContent"/>
             </w:pPr>
-            <w:r>
-              <w:t>axi_</w:t>
-            </w:r>
-            <w:r>
-              <w:t>expect</w:t>
-            </w:r>
-            <w:r>
-              <w:t>_rresp_burst</w:t>
-            </w:r>
+            <w:proofErr w:type="spellStart"/>
+            <w:r>
+              <w:t>axi_expect_rresp_burst</w:t>
+            </w:r>
+            <w:proofErr w:type="spellEnd"/>
           </w:p>
         </w:tc>
         <w:tc>
@@ -11627,16 +13011,7 @@
               <w:pStyle w:val="TableContent"/>
             </w:pPr>
             <w:r>
-              <w:t>Compare R</w:t>
-            </w:r>
-            <w:r>
-              <w:t>RESP status with an expected</w:t>
-            </w:r>
-            <w:r>
-              <w:t xml:space="preserve"> for a burst read response</w:t>
-            </w:r>
-            <w:r>
-              <w:t xml:space="preserve"> one and produces error if different</w:t>
+              <w:t>Compare RRESP status with an expected for a burst read response one and produces error if different</w:t>
             </w:r>
           </w:p>
         </w:tc>
@@ -11698,6 +13073,7 @@
         </w:rPr>
       </w:pPr>
       <w:bookmarkStart w:id="15" w:name="_Toc25670724"/>
+      <w:proofErr w:type="spellStart"/>
       <w:r>
         <w:rPr>
           <w:lang w:val="en-US"/>
@@ -11706,6 +13082,7 @@
         <w:t>psi_tb_axi_conv_pkg</w:t>
       </w:r>
       <w:bookmarkEnd w:id="15"/>
+      <w:proofErr w:type="spellEnd"/>
     </w:p>
     <w:p>
       <w:pPr>
@@ -11719,6 +13096,7 @@
         </w:rPr>
         <w:t xml:space="preserve">This package implements conversions between synthesis-friendly AXI package from </w:t>
       </w:r>
+      <w:proofErr w:type="spellStart"/>
       <w:r>
         <w:rPr>
           <w:b/>
@@ -11727,12 +13105,14 @@
         </w:rPr>
         <w:t>psi_common</w:t>
       </w:r>
+      <w:proofErr w:type="spellEnd"/>
       <w:r>
         <w:rPr>
           <w:lang w:val="en-US"/>
         </w:rPr>
         <w:t xml:space="preserve"> and test bench friendly AXI package from </w:t>
       </w:r>
+      <w:proofErr w:type="spellStart"/>
       <w:r>
         <w:rPr>
           <w:b/>
@@ -11741,6 +13121,7 @@
         </w:rPr>
         <w:t>psi_tb</w:t>
       </w:r>
+      <w:proofErr w:type="spellEnd"/>
       <w:r>
         <w:rPr>
           <w:lang w:val="en-US"/>
@@ -11785,6 +13166,7 @@
           <w:lang w:val="en-US"/>
         </w:rPr>
       </w:pPr>
+      <w:proofErr w:type="spellStart"/>
       <w:r>
         <w:rPr>
           <w:lang w:val="en-US"/>
@@ -11797,6 +13179,7 @@
         </w:rPr>
         <w:t>si_tb_axi_pkg</w:t>
       </w:r>
+      <w:proofErr w:type="spellEnd"/>
     </w:p>
     <w:p>
       <w:pPr>
@@ -11809,6 +13192,7 @@
           <w:lang w:val="en-US"/>
         </w:rPr>
       </w:pPr>
+      <w:proofErr w:type="spellStart"/>
       <w:r>
         <w:rPr>
           <w:lang w:val="en-US"/>
@@ -11821,6 +13205,7 @@
         </w:rPr>
         <w:t>si_common_axi_pkg</w:t>
       </w:r>
+      <w:proofErr w:type="spellEnd"/>
     </w:p>
     <w:p>
       <w:pPr>
@@ -11906,9 +13291,11 @@
             <w:pPr>
               <w:pStyle w:val="TableContent"/>
             </w:pPr>
+            <w:proofErr w:type="spellStart"/>
             <w:r>
               <w:t>axi_conv_tb_synth_master</w:t>
             </w:r>
+            <w:proofErr w:type="spellEnd"/>
           </w:p>
         </w:tc>
         <w:tc>
@@ -11921,7 +13308,15 @@
               <w:pStyle w:val="TableContent"/>
             </w:pPr>
             <w:r>
-              <w:t>Conversion between TB AXI package and synthesis AXI pkg for master side</w:t>
+              <w:t xml:space="preserve">Conversion between TB AXI package and synthesis AXI </w:t>
+            </w:r>
+            <w:proofErr w:type="spellStart"/>
+            <w:r>
+              <w:t>pkg</w:t>
+            </w:r>
+            <w:proofErr w:type="spellEnd"/>
+            <w:r>
+              <w:t xml:space="preserve"> for master side</w:t>
             </w:r>
           </w:p>
         </w:tc>
@@ -11995,31 +13390,7 @@
         <w:rPr>
           <w:lang w:val="en-US"/>
         </w:rPr>
-        <w:t xml:space="preserve">TB AXI package allows simulating bus transactions for </w:t>
-      </w:r>
-      <w:r>
-        <w:rPr>
-          <w:lang w:val="en-US"/>
-        </w:rPr>
-        <w:t>I2C</w:t>
-      </w:r>
-      <w:r>
-        <w:rPr>
-          <w:lang w:val="en-US"/>
-        </w:rPr>
-        <w:t xml:space="preserve"> (Bus Functional Model). It also contains type record used to map the </w:t>
-      </w:r>
-      <w:r>
-        <w:rPr>
-          <w:lang w:val="en-US"/>
-        </w:rPr>
-        <w:t>I2C</w:t>
-      </w:r>
-      <w:r>
-        <w:rPr>
-          <w:lang w:val="en-US"/>
-        </w:rPr>
-        <w:t xml:space="preserve"> bus. </w:t>
+        <w:t xml:space="preserve">TB AXI package allows simulating bus transactions for I2C (Bus Functional Model). It also contains type record used to map the I2C bus. </w:t>
       </w:r>
     </w:p>
     <w:p>
@@ -12029,12 +13400,14 @@
           <w:lang w:val="en-US"/>
         </w:rPr>
       </w:pPr>
+      <w:proofErr w:type="spellStart"/>
       <w:r>
         <w:rPr>
           <w:lang w:val="en-US"/>
         </w:rPr>
         <w:t>Depedencies</w:t>
       </w:r>
+      <w:proofErr w:type="spellEnd"/>
     </w:p>
     <w:p>
       <w:pPr>
@@ -12047,12 +13420,14 @@
           <w:lang w:val="en-US"/>
         </w:rPr>
       </w:pPr>
+      <w:proofErr w:type="spellStart"/>
       <w:r>
         <w:rPr>
           <w:lang w:val="en-US"/>
         </w:rPr>
         <w:t>Psi_tb_compare_pkg</w:t>
       </w:r>
+      <w:proofErr w:type="spellEnd"/>
     </w:p>
     <w:p>
       <w:pPr>
@@ -12065,12 +13440,14 @@
           <w:lang w:val="en-US"/>
         </w:rPr>
       </w:pPr>
+      <w:proofErr w:type="spellStart"/>
       <w:r>
         <w:rPr>
           <w:lang w:val="en-US"/>
         </w:rPr>
         <w:t>Psi_tb_activity_pkg</w:t>
       </w:r>
+      <w:proofErr w:type="spellEnd"/>
     </w:p>
     <w:p>
       <w:pPr>
@@ -12083,12 +13460,14 @@
           <w:lang w:val="en-US"/>
         </w:rPr>
       </w:pPr>
+      <w:proofErr w:type="spellStart"/>
       <w:r>
         <w:rPr>
           <w:lang w:val="en-US"/>
         </w:rPr>
         <w:t>Psi_tb_txt_util</w:t>
       </w:r>
+      <w:proofErr w:type="spellEnd"/>
     </w:p>
     <w:p>
       <w:pPr>
@@ -12101,12 +13480,14 @@
           <w:lang w:val="en-US"/>
         </w:rPr>
       </w:pPr>
+      <w:proofErr w:type="spellStart"/>
       <w:r>
         <w:rPr>
           <w:lang w:val="en-US"/>
         </w:rPr>
         <w:t>Psi_common_logic_pkg</w:t>
       </w:r>
+      <w:proofErr w:type="spellEnd"/>
     </w:p>
     <w:p>
       <w:pPr>
@@ -12119,12 +13500,14 @@
           <w:lang w:val="en-US"/>
         </w:rPr>
       </w:pPr>
+      <w:proofErr w:type="spellStart"/>
       <w:r>
         <w:rPr>
           <w:lang w:val="en-US"/>
         </w:rPr>
         <w:t>Psi_common_math_pkg</w:t>
       </w:r>
+      <w:proofErr w:type="spellEnd"/>
     </w:p>
     <w:p>
       <w:pPr>
@@ -12221,7 +13604,23 @@
               <w:t xml:space="preserve">Initialization </w:t>
             </w:r>
             <w:r>
-              <w:t>to set scl/sda =&gt; ‘H’</w:t>
+              <w:t xml:space="preserve">to set </w:t>
+            </w:r>
+            <w:proofErr w:type="spellStart"/>
+            <w:r>
+              <w:t>scl</w:t>
+            </w:r>
+            <w:proofErr w:type="spellEnd"/>
+            <w:r>
+              <w:t>/</w:t>
+            </w:r>
+            <w:proofErr w:type="spellStart"/>
+            <w:r>
+              <w:t>sda</w:t>
+            </w:r>
+            <w:proofErr w:type="spellEnd"/>
+            <w:r>
+              <w:t xml:space="preserve"> =&gt; ‘H’</w:t>
             </w:r>
           </w:p>
         </w:tc>
@@ -12258,7 +13657,23 @@
               <w:t>Initialization</w:t>
             </w:r>
             <w:r>
-              <w:t xml:space="preserve"> to set scl/sda =&gt; ‘Z’</w:t>
+              <w:t xml:space="preserve"> to set </w:t>
+            </w:r>
+            <w:proofErr w:type="spellStart"/>
+            <w:r>
+              <w:t>scl</w:t>
+            </w:r>
+            <w:proofErr w:type="spellEnd"/>
+            <w:r>
+              <w:t>/</w:t>
+            </w:r>
+            <w:proofErr w:type="spellStart"/>
+            <w:r>
+              <w:t>sda</w:t>
+            </w:r>
+            <w:proofErr w:type="spellEnd"/>
+            <w:r>
+              <w:t xml:space="preserve"> =&gt; ‘Z’</w:t>
             </w:r>
           </w:p>
         </w:tc>
@@ -12332,7 +13747,39 @@
               <w:t>s</w:t>
             </w:r>
             <w:r>
-              <w:t xml:space="preserve"> a start from Master, check scl/sda level and assign scl/sda to 0 properly aligned compared to clock</w:t>
+              <w:t xml:space="preserve"> a start from Master, check </w:t>
+            </w:r>
+            <w:proofErr w:type="spellStart"/>
+            <w:r>
+              <w:t>scl</w:t>
+            </w:r>
+            <w:proofErr w:type="spellEnd"/>
+            <w:r>
+              <w:t>/</w:t>
+            </w:r>
+            <w:proofErr w:type="spellStart"/>
+            <w:r>
+              <w:t>sda</w:t>
+            </w:r>
+            <w:proofErr w:type="spellEnd"/>
+            <w:r>
+              <w:t xml:space="preserve"> level and assign </w:t>
+            </w:r>
+            <w:proofErr w:type="spellStart"/>
+            <w:r>
+              <w:t>scl</w:t>
+            </w:r>
+            <w:proofErr w:type="spellEnd"/>
+            <w:r>
+              <w:t>/</w:t>
+            </w:r>
+            <w:proofErr w:type="spellStart"/>
+            <w:r>
+              <w:t>sda</w:t>
+            </w:r>
+            <w:proofErr w:type="spellEnd"/>
+            <w:r>
+              <w:t xml:space="preserve"> to 0 properly aligned compared to clock</w:t>
             </w:r>
           </w:p>
         </w:tc>
@@ -12372,7 +13819,21 @@
               <w:rPr>
                 <w:i/>
               </w:rPr>
-              <w:t>verify the level of scl and if stuck to 0 reapply Z prior to reset to 0</w:t>
+              <w:t xml:space="preserve">verify the level of </w:t>
+            </w:r>
+            <w:proofErr w:type="spellStart"/>
+            <w:r>
+              <w:rPr>
+                <w:i/>
+              </w:rPr>
+              <w:t>scl</w:t>
+            </w:r>
+            <w:proofErr w:type="spellEnd"/>
+            <w:r>
+              <w:rPr>
+                <w:i/>
+              </w:rPr>
+              <w:t xml:space="preserve"> and if stuck to 0 reapply Z prior to reset to 0</w:t>
             </w:r>
             <w:r>
               <w:rPr>
@@ -12424,7 +13885,49 @@
               <w:rPr>
                 <w:i/>
               </w:rPr>
-              <w:t>wait for scl equal to 0 to set sda to 0 and set scl to high impedance, check if bus is held to ‘1’)</w:t>
+              <w:t xml:space="preserve">wait for </w:t>
+            </w:r>
+            <w:proofErr w:type="spellStart"/>
+            <w:r>
+              <w:rPr>
+                <w:i/>
+              </w:rPr>
+              <w:t>scl</w:t>
+            </w:r>
+            <w:proofErr w:type="spellEnd"/>
+            <w:r>
+              <w:rPr>
+                <w:i/>
+              </w:rPr>
+              <w:t xml:space="preserve"> equal to 0 to set </w:t>
+            </w:r>
+            <w:proofErr w:type="spellStart"/>
+            <w:r>
+              <w:rPr>
+                <w:i/>
+              </w:rPr>
+              <w:t>sda</w:t>
+            </w:r>
+            <w:proofErr w:type="spellEnd"/>
+            <w:r>
+              <w:rPr>
+                <w:i/>
+              </w:rPr>
+              <w:t xml:space="preserve"> to 0 and set </w:t>
+            </w:r>
+            <w:proofErr w:type="spellStart"/>
+            <w:r>
+              <w:rPr>
+                <w:i/>
+              </w:rPr>
+              <w:t>scl</w:t>
+            </w:r>
+            <w:proofErr w:type="spellEnd"/>
+            <w:r>
+              <w:rPr>
+                <w:i/>
+              </w:rPr>
+              <w:t xml:space="preserve"> to high impedance, check if bus is held to ‘1’)</w:t>
             </w:r>
           </w:p>
         </w:tc>
@@ -12574,7 +14077,35 @@
               <w:rPr>
                 <w:i/>
               </w:rPr>
-              <w:t>(check scl/sda level)</w:t>
+              <w:t xml:space="preserve">(check </w:t>
+            </w:r>
+            <w:proofErr w:type="spellStart"/>
+            <w:r>
+              <w:rPr>
+                <w:i/>
+              </w:rPr>
+              <w:t>scl</w:t>
+            </w:r>
+            <w:proofErr w:type="spellEnd"/>
+            <w:r>
+              <w:rPr>
+                <w:i/>
+              </w:rPr>
+              <w:t>/</w:t>
+            </w:r>
+            <w:proofErr w:type="spellStart"/>
+            <w:r>
+              <w:rPr>
+                <w:i/>
+              </w:rPr>
+              <w:t>sda</w:t>
+            </w:r>
+            <w:proofErr w:type="spellEnd"/>
+            <w:r>
+              <w:rPr>
+                <w:i/>
+              </w:rPr>
+              <w:t xml:space="preserve"> level)</w:t>
             </w:r>
           </w:p>
         </w:tc>
@@ -13087,7 +14618,7 @@
         <w:noProof/>
         <w:sz w:val="16"/>
       </w:rPr>
-      <w:t>26.11.2019</w:t>
+      <w:t>04.03.2020</w:t>
     </w:r>
     <w:r>
       <w:rPr>
@@ -13102,13 +14633,23 @@
       </w:rPr>
       <w:t xml:space="preserve"> / </w:t>
     </w:r>
+    <w:proofErr w:type="spellStart"/>
     <w:r>
       <w:rPr>
         <w:rFonts w:cs="Arial"/>
         <w:sz w:val="16"/>
         <w:szCs w:val="16"/>
       </w:rPr>
-      <w:t xml:space="preserve">page </w:t>
+      <w:t>page</w:t>
+    </w:r>
+    <w:proofErr w:type="spellEnd"/>
+    <w:r>
+      <w:rPr>
+        <w:rFonts w:cs="Arial"/>
+        <w:sz w:val="16"/>
+        <w:szCs w:val="16"/>
+      </w:rPr>
+      <w:t xml:space="preserve"> </w:t>
     </w:r>
     <w:r>
       <w:rPr>
@@ -13141,7 +14682,7 @@
         <w:sz w:val="16"/>
         <w:szCs w:val="16"/>
       </w:rPr>
-      <w:t>2</w:t>
+      <w:t>15</w:t>
     </w:r>
     <w:r>
       <w:rPr>
@@ -20747,7 +22288,7 @@
 </file>
 
 <file path=customXml/itemProps1.xml><?xml version="1.0" encoding="utf-8"?>
-<ds:datastoreItem xmlns:ds="http://schemas.openxmlformats.org/officeDocument/2006/customXml" ds:itemID="{1795443F-6947-4682-8D3B-5212E80D3AE0}">
+<ds:datastoreItem xmlns:ds="http://schemas.openxmlformats.org/officeDocument/2006/customXml" ds:itemID="{52BA5A8E-42E5-4D81-A158-FA89314908A9}">
   <ds:schemaRefs>
     <ds:schemaRef ds:uri="http://schemas.openxmlformats.org/officeDocument/2006/bibliography"/>
   </ds:schemaRefs>

--- a/doc/psi_tb.docx
+++ b/doc/psi_tb.docx
@@ -1818,21 +1818,7 @@
         <w:rPr>
           <w:lang w:val="en-US"/>
         </w:rPr>
-        <w:t xml:space="preserve"> library, no special structure is required and </w:t>
-      </w:r>
-      <w:proofErr w:type="gramStart"/>
-      <w:r>
-        <w:rPr>
-          <w:lang w:val="en-US"/>
-        </w:rPr>
-        <w:t>the</w:t>
-      </w:r>
-      <w:proofErr w:type="gramEnd"/>
-      <w:r>
-        <w:rPr>
-          <w:lang w:val="en-US"/>
-        </w:rPr>
-        <w:t xml:space="preserve"> repository can be used standalone.</w:t>
+        <w:t xml:space="preserve"> library, no special structure is required and the repository can be used standalone.</w:t>
       </w:r>
     </w:p>
     <w:p>
@@ -5055,12 +5041,7 @@
             </w:r>
             <w:proofErr w:type="spellEnd"/>
             <w:r>
-              <w:t xml:space="preserve"> or</w:t>
-            </w:r>
-            <w:bookmarkStart w:id="11" w:name="_GoBack"/>
-            <w:bookmarkEnd w:id="11"/>
-            <w:r>
-              <w:t xml:space="preserve"> integer</w:t>
+              <w:t xml:space="preserve"> or integer</w:t>
             </w:r>
             <w:r>
               <w:t xml:space="preserve"> compare </w:t>
@@ -5180,6 +5161,66 @@
             </w:pPr>
             <w:r>
               <w:t>signed compare to signed</w:t>
+            </w:r>
+          </w:p>
+        </w:tc>
+      </w:tr>
+      <w:tr>
+        <w:trPr>
+          <w:trHeight w:val="369"/>
+        </w:trPr>
+        <w:tc>
+          <w:tcPr>
+            <w:tcW w:w="2224" w:type="dxa"/>
+            <w:shd w:val="pct5" w:color="auto" w:fill="auto"/>
+            <w:vAlign w:val="center"/>
+          </w:tcPr>
+          <w:p>
+            <w:pPr>
+              <w:pStyle w:val="TableContent"/>
+            </w:pPr>
+            <w:r>
+              <w:t>SignCompare2</w:t>
+            </w:r>
+          </w:p>
+        </w:tc>
+        <w:tc>
+          <w:tcPr>
+            <w:tcW w:w="7939" w:type="dxa"/>
+            <w:vAlign w:val="center"/>
+          </w:tcPr>
+          <w:p>
+            <w:pPr>
+              <w:pStyle w:val="TableContent"/>
+            </w:pPr>
+            <w:r>
+              <w:t>Signed c</w:t>
+            </w:r>
+            <w:r>
+              <w:t>o</w:t>
+            </w:r>
+            <w:r>
+              <w:t>m</w:t>
+            </w:r>
+            <w:r>
+              <w:t>p</w:t>
+            </w:r>
+            <w:r>
+              <w:t xml:space="preserve">are to signed </w:t>
+            </w:r>
+            <w:r>
+              <w:t>(</w:t>
+            </w:r>
+            <w:r>
+              <w:t xml:space="preserve">print result is </w:t>
+            </w:r>
+            <w:proofErr w:type="spellStart"/>
+            <w:r>
+              <w:t>hstr</w:t>
+            </w:r>
+            <w:proofErr w:type="spellEnd"/>
+            <w:r>
+              <w:t>)</w:t>
             </w:r>
           </w:p>
         </w:tc>
@@ -5397,6 +5438,8 @@
         </w:rPr>
         <w:br w:type="page"/>
       </w:r>
+      <w:bookmarkStart w:id="11" w:name="_GoBack"/>
+      <w:bookmarkEnd w:id="11"/>
     </w:p>
     <w:p>
       <w:pPr>
@@ -7111,7 +7154,7 @@
                               <w:rPr>
                                 <w:rFonts w:ascii="Consolas" w:hAnsi="Consolas" w:cs="Consolas"/>
                                 <w:sz w:val="16"/>
-                                <w:lang w:eastAsia="de-CH"/>
+                                <w:lang w:val="en-US" w:eastAsia="de-CH"/>
                               </w:rPr>
                             </w:pPr>
                             <w:r>
@@ -7121,7 +7164,7 @@
                                 <w:bCs/>
                                 <w:color w:val="80FFFF"/>
                                 <w:sz w:val="16"/>
-                                <w:lang w:eastAsia="de-CH"/>
+                                <w:lang w:val="en-US" w:eastAsia="de-CH"/>
                               </w:rPr>
                               <w:t>end</w:t>
                             </w:r>
@@ -7130,11 +7173,10 @@
                                 <w:rFonts w:ascii="Consolas" w:hAnsi="Consolas" w:cs="Consolas"/>
                                 <w:color w:val="C0C0C0"/>
                                 <w:sz w:val="16"/>
-                                <w:lang w:eastAsia="de-CH"/>
+                                <w:lang w:val="en-US" w:eastAsia="de-CH"/>
                               </w:rPr>
                               <w:t xml:space="preserve"> </w:t>
                             </w:r>
-                            <w:proofErr w:type="spellStart"/>
                             <w:r>
                               <w:rPr>
                                 <w:rFonts w:ascii="Consolas" w:hAnsi="Consolas" w:cs="Consolas"/>
@@ -7142,17 +7184,16 @@
                                 <w:bCs/>
                                 <w:color w:val="80FFFF"/>
                                 <w:sz w:val="16"/>
-                                <w:lang w:eastAsia="de-CH"/>
+                                <w:lang w:val="en-US" w:eastAsia="de-CH"/>
                               </w:rPr>
                               <w:t>process</w:t>
                             </w:r>
-                            <w:proofErr w:type="spellEnd"/>
                             <w:r>
                               <w:rPr>
                                 <w:rFonts w:ascii="Consolas" w:hAnsi="Consolas" w:cs="Consolas"/>
                                 <w:color w:val="C0C0C0"/>
                                 <w:sz w:val="16"/>
-                                <w:lang w:eastAsia="de-CH"/>
+                                <w:lang w:val="en-US" w:eastAsia="de-CH"/>
                               </w:rPr>
                               <w:t>;</w:t>
                             </w:r>
@@ -14618,7 +14659,7 @@
         <w:noProof/>
         <w:sz w:val="16"/>
       </w:rPr>
-      <w:t>04.03.2020</w:t>
+      <w:t>08.05.2020</w:t>
     </w:r>
     <w:r>
       <w:rPr>
@@ -22288,7 +22329,7 @@
 </file>
 
 <file path=customXml/itemProps1.xml><?xml version="1.0" encoding="utf-8"?>
-<ds:datastoreItem xmlns:ds="http://schemas.openxmlformats.org/officeDocument/2006/customXml" ds:itemID="{52BA5A8E-42E5-4D81-A158-FA89314908A9}">
+<ds:datastoreItem xmlns:ds="http://schemas.openxmlformats.org/officeDocument/2006/customXml" ds:itemID="{241F413B-62EC-4A9B-B438-13B4C19291DF}">
   <ds:schemaRefs>
     <ds:schemaRef ds:uri="http://schemas.openxmlformats.org/officeDocument/2006/bibliography"/>
   </ds:schemaRefs>
